--- a/cv/front/CV - Jesús Hernández - Frontend - ES.docx
+++ b/cv/front/CV - Jesús Hernández - Frontend - ES.docx
@@ -157,7 +157,6 @@
                               </w:rPr>
                               <w:t xml:space="preserve">Desarrollador </w:t>
                             </w:r>
-                            <w:proofErr w:type="spellStart"/>
                             <w:r>
                               <w:rPr>
                                 <w:rFonts w:ascii="Century Gothic" w:hAnsi="Century Gothic"/>
@@ -168,7 +167,6 @@
                               </w:rPr>
                               <w:t>Frontend</w:t>
                             </w:r>
-                            <w:proofErr w:type="spellEnd"/>
                             <w:r>
                               <w:rPr>
                                 <w:rFonts w:ascii="Century Gothic" w:hAnsi="Century Gothic"/>
@@ -179,7 +177,6 @@
                               </w:rPr>
                               <w:t xml:space="preserve"> </w:t>
                             </w:r>
-                            <w:proofErr w:type="spellStart"/>
                             <w:r>
                               <w:rPr>
                                 <w:rFonts w:ascii="Century Gothic" w:hAnsi="Century Gothic"/>
@@ -188,18 +185,7 @@
                                 <w:sz w:val="28"/>
                                 <w:szCs w:val="28"/>
                               </w:rPr>
-                              <w:t>Flutter</w:t>
-                            </w:r>
-                            <w:proofErr w:type="spellEnd"/>
-                            <w:r>
-                              <w:rPr>
-                                <w:rFonts w:ascii="Century Gothic" w:hAnsi="Century Gothic"/>
-                                <w:b/>
-                                <w:color w:val="000000" w:themeColor="text1"/>
-                                <w:sz w:val="28"/>
-                                <w:szCs w:val="28"/>
-                              </w:rPr>
-                              <w:t>/Dart</w:t>
+                              <w:t>Flutter/Dart</w:t>
                             </w:r>
                           </w:p>
                         </w:txbxContent>
@@ -1349,72 +1335,8 @@
                                 <w:sz w:val="22"/>
                                 <w:szCs w:val="22"/>
                               </w:rPr>
-                              <w:t xml:space="preserve"> Diplomados, Congresos, </w:t>
-                            </w:r>
-                            <w:proofErr w:type="spellStart"/>
-                            <w:r>
-                              <w:rPr>
-                                <w:rFonts w:ascii="Century Gothic" w:hAnsi="Century Gothic"/>
-                                <w:sz w:val="22"/>
-                                <w:szCs w:val="22"/>
-                              </w:rPr>
-                              <w:t>xxxxxxxxxx</w:t>
-                            </w:r>
-                            <w:proofErr w:type="spellEnd"/>
-                            <w:r>
-                              <w:rPr>
-                                <w:rFonts w:ascii="Century Gothic" w:hAnsi="Century Gothic"/>
-                                <w:sz w:val="22"/>
-                                <w:szCs w:val="22"/>
-                              </w:rPr>
-                              <w:t xml:space="preserve"> </w:t>
-                            </w:r>
-                            <w:proofErr w:type="spellStart"/>
-                            <w:r>
-                              <w:rPr>
-                                <w:rFonts w:ascii="Century Gothic" w:hAnsi="Century Gothic"/>
-                                <w:sz w:val="22"/>
-                                <w:szCs w:val="22"/>
-                              </w:rPr>
-                              <w:t>xxxxxx</w:t>
-                            </w:r>
-                            <w:proofErr w:type="spellEnd"/>
-                            <w:r>
-                              <w:rPr>
-                                <w:rFonts w:ascii="Century Gothic" w:hAnsi="Century Gothic"/>
-                                <w:sz w:val="22"/>
-                                <w:szCs w:val="22"/>
-                              </w:rPr>
-                              <w:t xml:space="preserve"> </w:t>
-                            </w:r>
-                            <w:proofErr w:type="spellStart"/>
-                            <w:r>
-                              <w:rPr>
-                                <w:rFonts w:ascii="Century Gothic" w:hAnsi="Century Gothic"/>
-                                <w:sz w:val="22"/>
-                                <w:szCs w:val="22"/>
-                              </w:rPr>
-                              <w:t>xxxxxxxxx</w:t>
-                            </w:r>
-                            <w:proofErr w:type="spellEnd"/>
-                            <w:r>
-                              <w:rPr>
-                                <w:rFonts w:ascii="Century Gothic" w:hAnsi="Century Gothic"/>
-                                <w:sz w:val="22"/>
-                                <w:szCs w:val="22"/>
-                              </w:rPr>
-                              <w:t xml:space="preserve"> </w:t>
-                            </w:r>
-                            <w:proofErr w:type="spellStart"/>
-                            <w:r>
-                              <w:rPr>
-                                <w:rFonts w:ascii="Century Gothic" w:hAnsi="Century Gothic"/>
-                                <w:sz w:val="22"/>
-                                <w:szCs w:val="22"/>
-                              </w:rPr>
-                              <w:t>xxxxxxxxxxxxxxxxx</w:t>
-                            </w:r>
-                            <w:proofErr w:type="spellEnd"/>
+                              <w:t xml:space="preserve"> Diplomados, Congresos, xxxxxxxxxx xxxxxx xxxxxxxxx xxxxxxxxxxxxxxxxx</w:t>
+                            </w:r>
                           </w:p>
                           <w:p>
                             <w:pPr>
@@ -1439,25 +1361,7 @@
                                 <w:sz w:val="22"/>
                                 <w:szCs w:val="22"/>
                               </w:rPr>
-                              <w:t xml:space="preserve"> </w:t>
-                            </w:r>
-                            <w:proofErr w:type="spellStart"/>
-                            <w:r>
-                              <w:rPr>
-                                <w:rFonts w:ascii="Century Gothic" w:hAnsi="Century Gothic"/>
-                                <w:sz w:val="22"/>
-                                <w:szCs w:val="22"/>
-                              </w:rPr>
-                              <w:t>xxxxxxxxxxxxxxxxxxxxxxxxxxxxxx</w:t>
-                            </w:r>
-                            <w:proofErr w:type="spellEnd"/>
-                            <w:r>
-                              <w:rPr>
-                                <w:rFonts w:ascii="Century Gothic" w:hAnsi="Century Gothic"/>
-                                <w:sz w:val="22"/>
-                                <w:szCs w:val="22"/>
-                              </w:rPr>
-                              <w:t xml:space="preserve"> </w:t>
+                              <w:t xml:space="preserve"> xxxxxxxxxxxxxxxxxxxxxxxxxxxxxx </w:t>
                             </w:r>
                           </w:p>
                         </w:txbxContent>
@@ -2138,13 +2042,19 @@
                               <w:fldChar w:fldCharType="begin"/>
                             </w:r>
                             <w:r>
+                              <w:instrText xml:space="preserve"> INCLUDEPICTURE  "https://lh3.googleusercontent.com/-zZva6319EVE/AAAAAAAAAAI/AAAAAAAAAAA/zKFGBYMviqc/photo.jpg" \* MERGEFORMATINET </w:instrText>
+                            </w:r>
+                            <w:r>
+                              <w:fldChar w:fldCharType="separate"/>
+                            </w:r>
+                            <w:r>
+                              <w:fldChar w:fldCharType="begin"/>
+                            </w:r>
+                            <w:r>
                               <w:instrText xml:space="preserve"> </w:instrText>
                             </w:r>
                             <w:r>
-                              <w:instrText>INCLUDEPICTURE  "https://lh3</w:instrText>
-                            </w:r>
-                            <w:r>
-                              <w:instrText>.googleusercontent.com/-zZva6319EVE/AAAAAAAAAAI/AAAAAAAAAAA/zKFGBYMviqc/photo.jpg" \* MERGEFORMATINET</w:instrText>
+                              <w:instrText>INCLUDEPICTURE  "https://lh3.googleusercontent.com/-zZva6319EVE/AAAAAAAAAAI/AAAAAAAAAAA/zKFGBYMviqc/photo.jpg" \* MERGEFORMATINET</w:instrText>
                             </w:r>
                             <w:r>
                               <w:instrText xml:space="preserve"> </w:instrText>
@@ -2158,6 +2068,9 @@
                                   <v:imagedata r:id="rId11" r:href="rId12" gain="109227f"/>
                                 </v:shape>
                               </w:pict>
+                            </w:r>
+                            <w:r>
+                              <w:fldChar w:fldCharType="end"/>
                             </w:r>
                             <w:r>
                               <w:fldChar w:fldCharType="end"/>
@@ -2862,7 +2775,7 @@
                         <a:effectLst/>
                         <a:extLst>
                           <a:ext uri="{C572A759-6A51-4108-AA02-DFA0A04FC94B}">
-                            <ma14:wrappingTextBoxFlag xmlns:oel="http://schemas.microsoft.com/office/2019/extlst" xmlns:w16du="http://schemas.microsoft.com/office/word/2023/wordml/word16du" xmlns="" xmlns:mo="http://schemas.microsoft.com/office/mac/office/2008/main" xmlns:mv="urn:schemas-microsoft-com:mac:vml" xmlns:o="urn:schemas-microsoft-com:office:office" xmlns:v="urn:schemas-microsoft-com:vml" xmlns:w10="urn:schemas-microsoft-com:office:word" xmlns:w="http://schemas.openxmlformats.org/wordprocessingml/2006/main" xmlns:ma14="http://schemas.microsoft.com/office/mac/drawingml/2011/main"/>
+                            <ma14:wrappingTextBoxFlag xmlns:ma14="http://schemas.microsoft.com/office/mac/drawingml/2011/main" xmlns:w="http://schemas.openxmlformats.org/wordprocessingml/2006/main" xmlns:w10="urn:schemas-microsoft-com:office:word" xmlns:v="urn:schemas-microsoft-com:vml" xmlns:o="urn:schemas-microsoft-com:office:office" xmlns:mv="urn:schemas-microsoft-com:mac:vml" xmlns:mo="http://schemas.microsoft.com/office/mac/office/2008/main" xmlns="" xmlns:w16du="http://schemas.microsoft.com/office/word/2023/wordml/word16du" xmlns:oel="http://schemas.microsoft.com/office/2019/extlst"/>
                           </a:ext>
                         </a:extLst>
                       </wps:spPr>
@@ -2925,23 +2838,7 @@
                                 <w:rFonts w:ascii="Century Gothic" w:hAnsi="Century Gothic" w:cs="Tahoma"/>
                                 <w:color w:val="808080" w:themeColor="background1" w:themeShade="80"/>
                               </w:rPr>
-                              <w:t xml:space="preserve">en </w:t>
-                            </w:r>
-                            <w:proofErr w:type="spellStart"/>
-                            <w:r>
-                              <w:rPr>
-                                <w:rFonts w:ascii="Century Gothic" w:hAnsi="Century Gothic" w:cs="Tahoma"/>
-                                <w:color w:val="808080" w:themeColor="background1" w:themeShade="80"/>
-                              </w:rPr>
-                              <w:t>Flutter</w:t>
-                            </w:r>
-                            <w:proofErr w:type="spellEnd"/>
-                            <w:r>
-                              <w:rPr>
-                                <w:rFonts w:ascii="Century Gothic" w:hAnsi="Century Gothic" w:cs="Tahoma"/>
-                                <w:color w:val="808080" w:themeColor="background1" w:themeShade="80"/>
-                              </w:rPr>
-                              <w:t xml:space="preserve"> desde que este estaba en su versión Beta.</w:t>
+                              <w:t>en Flutter desde que este estaba en su versión Beta.</w:t>
                             </w:r>
                           </w:p>
                           <w:p>
@@ -3231,7 +3128,7 @@
               </wp:anchor>
             </w:drawing>
           </mc:Choice>
-          <mc:Fallback xmlns:oel="http://schemas.microsoft.com/office/2019/extlst" xmlns:w16du="http://schemas.microsoft.com/office/word/2023/wordml/word16du">
+          <mc:Fallback xmlns:w16du="http://schemas.microsoft.com/office/word/2023/wordml/word16du" xmlns:oel="http://schemas.microsoft.com/office/2019/extlst">
             <w:pict>
               <v:shapetype w14:anchorId="56B36548" id="_x0000_t32" coordsize="21600,21600" o:spt="32" o:oned="t" path="m,l21600,21600e" filled="f">
                 <v:path arrowok="t" fillok="f" o:connecttype="none"/>
@@ -3310,7 +3207,7 @@
               </wp:anchor>
             </w:drawing>
           </mc:Choice>
-          <mc:Fallback xmlns:oel="http://schemas.microsoft.com/office/2019/extlst" xmlns:w16du="http://schemas.microsoft.com/office/word/2023/wordml/word16du">
+          <mc:Fallback xmlns:w16du="http://schemas.microsoft.com/office/word/2023/wordml/word16du" xmlns:oel="http://schemas.microsoft.com/office/2019/extlst">
             <w:pict>
               <v:shape w14:anchorId="5FCC3B20" id="AutoShape 212" o:spid="_x0000_s1026" type="#_x0000_t32" style="position:absolute;margin-left:-111.85pt;margin-top:17.7pt;width:.05pt;height:251.5pt;z-index:251664384;visibility:visible;mso-wrap-style:square;mso-width-percent:0;mso-height-percent:0;mso-wrap-distance-left:9pt;mso-wrap-distance-top:0;mso-wrap-distance-right:9pt;mso-wrap-distance-bottom:0;mso-position-horizontal:absolute;mso-position-horizontal-relative:text;mso-position-vertical:absolute;mso-position-vertical-relative:text;mso-width-percent:0;mso-height-percent:0;mso-width-relative:page;mso-height-relative:page" o:gfxdata="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" strokecolor="#00b0f0"/>
             </w:pict>
@@ -3392,7 +3289,7 @@
               </wp:anchor>
             </w:drawing>
           </mc:Choice>
-          <mc:Fallback xmlns:oel="http://schemas.microsoft.com/office/2019/extlst" xmlns:w16du="http://schemas.microsoft.com/office/word/2023/wordml/word16du">
+          <mc:Fallback xmlns:w16du="http://schemas.microsoft.com/office/word/2023/wordml/word16du" xmlns:oel="http://schemas.microsoft.com/office/2019/extlst">
             <w:pict>
               <v:shape w14:anchorId="1F9C3315" id="AutoShape 216" o:spid="_x0000_s1026" type="#_x0000_t32" style="position:absolute;margin-left:-351.3pt;margin-top:-12.15pt;width:11.35pt;height:0;z-index:251668480;visibility:visible;mso-wrap-style:square;mso-width-percent:0;mso-height-percent:0;mso-wrap-distance-left:9pt;mso-wrap-distance-top:0;mso-wrap-distance-right:9pt;mso-wrap-distance-bottom:0;mso-position-horizontal:absolute;mso-position-horizontal-relative:text;mso-position-vertical:absolute;mso-position-vertical-relative:text;mso-width-percent:0;mso-height-percent:0;mso-width-relative:page;mso-height-relative:page" o:gfxdata="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" strokecolor="#00b0f0"/>
             </w:pict>
@@ -4649,7 +4546,7 @@
                         <a:effectLst/>
                         <a:extLst>
                           <a:ext uri="{C572A759-6A51-4108-AA02-DFA0A04FC94B}">
-                            <ma14:wrappingTextBoxFlag xmlns:oel="http://schemas.microsoft.com/office/2019/extlst" xmlns:w16du="http://schemas.microsoft.com/office/word/2023/wordml/word16du" xmlns="" xmlns:mo="http://schemas.microsoft.com/office/mac/office/2008/main" xmlns:mv="urn:schemas-microsoft-com:mac:vml" xmlns:o="urn:schemas-microsoft-com:office:office" xmlns:v="urn:schemas-microsoft-com:vml" xmlns:w10="urn:schemas-microsoft-com:office:word" xmlns:w="http://schemas.openxmlformats.org/wordprocessingml/2006/main" xmlns:ma14="http://schemas.microsoft.com/office/mac/drawingml/2011/main"/>
+                            <ma14:wrappingTextBoxFlag xmlns:ma14="http://schemas.microsoft.com/office/mac/drawingml/2011/main" xmlns:w="http://schemas.openxmlformats.org/wordprocessingml/2006/main" xmlns:w10="urn:schemas-microsoft-com:office:word" xmlns:v="urn:schemas-microsoft-com:vml" xmlns:o="urn:schemas-microsoft-com:office:office" xmlns:mv="urn:schemas-microsoft-com:mac:vml" xmlns:mo="http://schemas.microsoft.com/office/mac/office/2008/main" xmlns="" xmlns:w16du="http://schemas.microsoft.com/office/word/2023/wordml/word16du" xmlns:oel="http://schemas.microsoft.com/office/2019/extlst"/>
                           </a:ext>
                         </a:extLst>
                       </wps:spPr>
@@ -4698,17 +4595,8 @@
                                 <w:rFonts w:ascii="Century Gothic" w:hAnsi="Century Gothic" w:cs="Tahoma"/>
                                 <w:color w:val="F2F2F2" w:themeColor="background1" w:themeShade="F2"/>
                               </w:rPr>
-                              <w:t xml:space="preserve">Bloc / </w:t>
-                            </w:r>
-                            <w:proofErr w:type="spellStart"/>
-                            <w:r>
-                              <w:rPr>
-                                <w:rFonts w:ascii="Century Gothic" w:hAnsi="Century Gothic" w:cs="Tahoma"/>
-                                <w:color w:val="F2F2F2" w:themeColor="background1" w:themeShade="F2"/>
-                              </w:rPr>
-                              <w:t>Cubit</w:t>
-                            </w:r>
-                            <w:proofErr w:type="spellEnd"/>
+                              <w:t>Bloc / Cubit</w:t>
+                            </w:r>
                           </w:p>
                           <w:p>
                             <w:pPr>
@@ -4724,7 +4612,6 @@
                                 <w:color w:val="F2F2F2" w:themeColor="background1" w:themeShade="F2"/>
                               </w:rPr>
                             </w:pPr>
-                            <w:proofErr w:type="spellStart"/>
                             <w:r>
                               <w:rPr>
                                 <w:rFonts w:ascii="Century Gothic" w:hAnsi="Century Gothic" w:cs="Tahoma"/>
@@ -4732,7 +4619,6 @@
                               </w:rPr>
                               <w:t>Riverpod</w:t>
                             </w:r>
-                            <w:proofErr w:type="spellEnd"/>
                           </w:p>
                           <w:p>
                             <w:pPr>
@@ -4748,7 +4634,6 @@
                                 <w:color w:val="F2F2F2" w:themeColor="background1" w:themeShade="F2"/>
                               </w:rPr>
                             </w:pPr>
-                            <w:proofErr w:type="spellStart"/>
                             <w:r>
                               <w:rPr>
                                 <w:rFonts w:ascii="Century Gothic" w:hAnsi="Century Gothic" w:cs="Tahoma"/>
@@ -4756,7 +4641,6 @@
                               </w:rPr>
                               <w:t>Get</w:t>
                             </w:r>
-                            <w:proofErr w:type="spellEnd"/>
                           </w:p>
                         </w:txbxContent>
                       </wps:txbx>
@@ -4943,7 +4827,7 @@
                         <a:effectLst/>
                         <a:extLst>
                           <a:ext uri="{C572A759-6A51-4108-AA02-DFA0A04FC94B}">
-                            <ma14:wrappingTextBoxFlag xmlns:oel="http://schemas.microsoft.com/office/2019/extlst" xmlns:w16du="http://schemas.microsoft.com/office/word/2023/wordml/word16du" xmlns="" xmlns:mo="http://schemas.microsoft.com/office/mac/office/2008/main" xmlns:mv="urn:schemas-microsoft-com:mac:vml" xmlns:o="urn:schemas-microsoft-com:office:office" xmlns:v="urn:schemas-microsoft-com:vml" xmlns:w10="urn:schemas-microsoft-com:office:word" xmlns:w="http://schemas.openxmlformats.org/wordprocessingml/2006/main" xmlns:ma14="http://schemas.microsoft.com/office/mac/drawingml/2011/main"/>
+                            <ma14:wrappingTextBoxFlag xmlns:ma14="http://schemas.microsoft.com/office/mac/drawingml/2011/main" xmlns:w="http://schemas.openxmlformats.org/wordprocessingml/2006/main" xmlns:w10="urn:schemas-microsoft-com:office:word" xmlns:v="urn:schemas-microsoft-com:vml" xmlns:o="urn:schemas-microsoft-com:office:office" xmlns:mv="urn:schemas-microsoft-com:mac:vml" xmlns:mo="http://schemas.microsoft.com/office/mac/office/2008/main" xmlns="" xmlns:w16du="http://schemas.microsoft.com/office/word/2023/wordml/word16du" xmlns:oel="http://schemas.microsoft.com/office/2019/extlst"/>
                           </a:ext>
                         </a:extLst>
                       </wps:spPr>
@@ -5009,7 +4893,6 @@
                                 <w:color w:val="F2F2F2" w:themeColor="background1" w:themeShade="F2"/>
                               </w:rPr>
                             </w:pPr>
-                            <w:proofErr w:type="spellStart"/>
                             <w:r>
                               <w:rPr>
                                 <w:rFonts w:ascii="Century Gothic" w:hAnsi="Century Gothic" w:cs="Tahoma"/>
@@ -5017,7 +4900,6 @@
                               </w:rPr>
                               <w:t>ObjectBox</w:t>
                             </w:r>
-                            <w:proofErr w:type="spellEnd"/>
                           </w:p>
                           <w:p>
                             <w:pPr>
@@ -5765,7 +5647,7 @@
                                     </pic:cNvPicPr>
                                   </pic:nvPicPr>
                                   <pic:blipFill>
-                                    <a:blip r:embed="rId21">
+                                    <a:blip r:embed="rId22">
                                       <a:extLst>
                                         <a:ext uri="{28A0092B-C50C-407E-A947-70E740481C1C}">
                                           <a14:useLocalDpi xmlns:a14="http://schemas.microsoft.com/office/drawing/2010/main" val="0"/>
@@ -5955,7 +5837,7 @@
                         <a:effectLst/>
                         <a:extLst>
                           <a:ext uri="{C572A759-6A51-4108-AA02-DFA0A04FC94B}">
-                            <ma14:wrappingTextBoxFlag xmlns:oel="http://schemas.microsoft.com/office/2019/extlst" xmlns:w16du="http://schemas.microsoft.com/office/word/2023/wordml/word16du" xmlns="" xmlns:mo="http://schemas.microsoft.com/office/mac/office/2008/main" xmlns:mv="urn:schemas-microsoft-com:mac:vml" xmlns:o="urn:schemas-microsoft-com:office:office" xmlns:v="urn:schemas-microsoft-com:vml" xmlns:w10="urn:schemas-microsoft-com:office:word" xmlns:w="http://schemas.openxmlformats.org/wordprocessingml/2006/main" xmlns:ma14="http://schemas.microsoft.com/office/mac/drawingml/2011/main"/>
+                            <ma14:wrappingTextBoxFlag xmlns:ma14="http://schemas.microsoft.com/office/mac/drawingml/2011/main" xmlns:w="http://schemas.openxmlformats.org/wordprocessingml/2006/main" xmlns:w10="urn:schemas-microsoft-com:office:word" xmlns:v="urn:schemas-microsoft-com:vml" xmlns:o="urn:schemas-microsoft-com:office:office" xmlns:mv="urn:schemas-microsoft-com:mac:vml" xmlns:mo="http://schemas.microsoft.com/office/mac/office/2008/main" xmlns="" xmlns:w16du="http://schemas.microsoft.com/office/word/2023/wordml/word16du" xmlns:oel="http://schemas.microsoft.com/office/2019/extlst"/>
                           </a:ext>
                         </a:extLst>
                       </wps:spPr>
@@ -6036,7 +5918,6 @@
                                 <w:color w:val="F2F2F2" w:themeColor="background1" w:themeShade="F2"/>
                               </w:rPr>
                             </w:pPr>
-                            <w:proofErr w:type="spellStart"/>
                             <w:r>
                               <w:rPr>
                                 <w:rFonts w:ascii="Century Gothic" w:hAnsi="Century Gothic" w:cs="Tahoma"/>
@@ -6044,7 +5925,6 @@
                               </w:rPr>
                               <w:t>Bitbucket</w:t>
                             </w:r>
-                            <w:proofErr w:type="spellEnd"/>
                           </w:p>
                         </w:txbxContent>
                       </wps:txbx>
@@ -6216,7 +6096,7 @@
                         <a:effectLst/>
                         <a:extLst>
                           <a:ext uri="{C572A759-6A51-4108-AA02-DFA0A04FC94B}">
-                            <ma14:wrappingTextBoxFlag xmlns:oel="http://schemas.microsoft.com/office/2019/extlst" xmlns:w16du="http://schemas.microsoft.com/office/word/2023/wordml/word16du" xmlns="" xmlns:mo="http://schemas.microsoft.com/office/mac/office/2008/main" xmlns:mv="urn:schemas-microsoft-com:mac:vml" xmlns:o="urn:schemas-microsoft-com:office:office" xmlns:v="urn:schemas-microsoft-com:vml" xmlns:w10="urn:schemas-microsoft-com:office:word" xmlns:w="http://schemas.openxmlformats.org/wordprocessingml/2006/main" xmlns:ma14="http://schemas.microsoft.com/office/mac/drawingml/2011/main"/>
+                            <ma14:wrappingTextBoxFlag xmlns:ma14="http://schemas.microsoft.com/office/mac/drawingml/2011/main" xmlns:w="http://schemas.openxmlformats.org/wordprocessingml/2006/main" xmlns:w10="urn:schemas-microsoft-com:office:word" xmlns:v="urn:schemas-microsoft-com:vml" xmlns:o="urn:schemas-microsoft-com:office:office" xmlns:mv="urn:schemas-microsoft-com:mac:vml" xmlns:mo="http://schemas.microsoft.com/office/mac/office/2008/main" xmlns="" xmlns:w16du="http://schemas.microsoft.com/office/word/2023/wordml/word16du" xmlns:oel="http://schemas.microsoft.com/office/2019/extlst"/>
                           </a:ext>
                         </a:extLst>
                       </wps:spPr>
@@ -6260,7 +6140,6 @@
                                 <w:color w:val="F2F2F2" w:themeColor="background1" w:themeShade="F2"/>
                               </w:rPr>
                             </w:pPr>
-                            <w:proofErr w:type="spellStart"/>
                             <w:r>
                               <w:rPr>
                                 <w:rFonts w:ascii="Century Gothic" w:hAnsi="Century Gothic" w:cs="Tahoma"/>
@@ -6268,7 +6147,6 @@
                               </w:rPr>
                               <w:t>Firebase</w:t>
                             </w:r>
-                            <w:proofErr w:type="spellEnd"/>
                           </w:p>
                           <w:p>
                             <w:pPr>
@@ -6284,7 +6162,6 @@
                                 <w:color w:val="F2F2F2" w:themeColor="background1" w:themeShade="F2"/>
                               </w:rPr>
                             </w:pPr>
-                            <w:proofErr w:type="spellStart"/>
                             <w:r>
                               <w:rPr>
                                 <w:rFonts w:ascii="Century Gothic" w:hAnsi="Century Gothic" w:cs="Tahoma"/>
@@ -6292,7 +6169,6 @@
                               </w:rPr>
                               <w:t>Supabase</w:t>
                             </w:r>
-                            <w:proofErr w:type="spellEnd"/>
                           </w:p>
                           <w:p>
                             <w:pPr>
@@ -6308,31 +6184,13 @@
                                 <w:color w:val="F2F2F2" w:themeColor="background1" w:themeShade="F2"/>
                               </w:rPr>
                             </w:pPr>
-                            <w:proofErr w:type="spellStart"/>
                             <w:r>
                               <w:rPr>
                                 <w:rFonts w:ascii="Century Gothic" w:hAnsi="Century Gothic" w:cs="Tahoma"/>
                                 <w:color w:val="F2F2F2" w:themeColor="background1" w:themeShade="F2"/>
                               </w:rPr>
-                              <w:t>Custom</w:t>
-                            </w:r>
-                            <w:proofErr w:type="spellEnd"/>
-                            <w:r>
-                              <w:rPr>
-                                <w:rFonts w:ascii="Century Gothic" w:hAnsi="Century Gothic" w:cs="Tahoma"/>
-                                <w:color w:val="F2F2F2" w:themeColor="background1" w:themeShade="F2"/>
-                              </w:rPr>
-                              <w:t xml:space="preserve"> </w:t>
-                            </w:r>
-                            <w:proofErr w:type="spellStart"/>
-                            <w:r>
-                              <w:rPr>
-                                <w:rFonts w:ascii="Century Gothic" w:hAnsi="Century Gothic" w:cs="Tahoma"/>
-                                <w:color w:val="F2F2F2" w:themeColor="background1" w:themeShade="F2"/>
-                              </w:rPr>
-                              <w:t>APIs</w:t>
-                            </w:r>
-                            <w:proofErr w:type="spellEnd"/>
+                              <w:t>Custom APIs</w:t>
+                            </w:r>
                           </w:p>
                           <w:p>
                             <w:pPr>
@@ -6584,7 +6442,7 @@
               </wp:anchor>
             </w:drawing>
           </mc:Choice>
-          <mc:Fallback xmlns:oel="http://schemas.microsoft.com/office/2019/extlst" xmlns:w16du="http://schemas.microsoft.com/office/word/2023/wordml/word16du">
+          <mc:Fallback xmlns:w16du="http://schemas.microsoft.com/office/word/2023/wordml/word16du" xmlns:oel="http://schemas.microsoft.com/office/2019/extlst">
             <w:pict>
               <v:shape w14:anchorId="6F0F331C" id="AutoShape 217" o:spid="_x0000_s1026" type="#_x0000_t32" style="position:absolute;margin-left:-351.5pt;margin-top:1.25pt;width:11.35pt;height:0;z-index:251669504;visibility:visible;mso-wrap-style:square;mso-width-percent:0;mso-height-percent:0;mso-wrap-distance-left:9pt;mso-wrap-distance-top:0;mso-wrap-distance-right:9pt;mso-wrap-distance-bottom:0;mso-position-horizontal:absolute;mso-position-horizontal-relative:text;mso-position-vertical:absolute;mso-position-vertical-relative:text;mso-width-percent:0;mso-height-percent:0;mso-width-relative:page;mso-height-relative:page" o:gfxdata="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" strokecolor="#00b0f0"/>
             </w:pict>
@@ -6796,7 +6654,7 @@
                         <a:effectLst/>
                         <a:extLst>
                           <a:ext uri="{C572A759-6A51-4108-AA02-DFA0A04FC94B}">
-                            <ma14:wrappingTextBoxFlag xmlns:oel="http://schemas.microsoft.com/office/2019/extlst" xmlns:w16du="http://schemas.microsoft.com/office/word/2023/wordml/word16du" xmlns="" xmlns:mo="http://schemas.microsoft.com/office/mac/office/2008/main" xmlns:mv="urn:schemas-microsoft-com:mac:vml" xmlns:o="urn:schemas-microsoft-com:office:office" xmlns:v="urn:schemas-microsoft-com:vml" xmlns:w10="urn:schemas-microsoft-com:office:word" xmlns:w="http://schemas.openxmlformats.org/wordprocessingml/2006/main" xmlns:ma14="http://schemas.microsoft.com/office/mac/drawingml/2011/main"/>
+                            <ma14:wrappingTextBoxFlag xmlns:ma14="http://schemas.microsoft.com/office/mac/drawingml/2011/main" xmlns:w="http://schemas.openxmlformats.org/wordprocessingml/2006/main" xmlns:w10="urn:schemas-microsoft-com:office:word" xmlns:v="urn:schemas-microsoft-com:vml" xmlns:o="urn:schemas-microsoft-com:office:office" xmlns:mv="urn:schemas-microsoft-com:mac:vml" xmlns:mo="http://schemas.microsoft.com/office/mac/office/2008/main" xmlns="" xmlns:w16du="http://schemas.microsoft.com/office/word/2023/wordml/word16du" xmlns:oel="http://schemas.microsoft.com/office/2019/extlst"/>
                           </a:ext>
                         </a:extLst>
                       </wps:spPr>
@@ -8411,7 +8269,7 @@
                         <a:effectLst/>
                         <a:extLst>
                           <a:ext uri="{C572A759-6A51-4108-AA02-DFA0A04FC94B}">
-                            <ma14:wrappingTextBoxFlag xmlns:oel="http://schemas.microsoft.com/office/2019/extlst" xmlns:w16du="http://schemas.microsoft.com/office/word/2023/wordml/word16du" xmlns="" xmlns:mo="http://schemas.microsoft.com/office/mac/office/2008/main" xmlns:mv="urn:schemas-microsoft-com:mac:vml" xmlns:o="urn:schemas-microsoft-com:office:office" xmlns:v="urn:schemas-microsoft-com:vml" xmlns:w10="urn:schemas-microsoft-com:office:word" xmlns:w="http://schemas.openxmlformats.org/wordprocessingml/2006/main" xmlns:ma14="http://schemas.microsoft.com/office/mac/drawingml/2011/main"/>
+                            <ma14:wrappingTextBoxFlag xmlns:ma14="http://schemas.microsoft.com/office/mac/drawingml/2011/main" xmlns:w="http://schemas.openxmlformats.org/wordprocessingml/2006/main" xmlns:w10="urn:schemas-microsoft-com:office:word" xmlns:v="urn:schemas-microsoft-com:vml" xmlns:o="urn:schemas-microsoft-com:office:office" xmlns:mv="urn:schemas-microsoft-com:mac:vml" xmlns:mo="http://schemas.microsoft.com/office/mac/office/2008/main" xmlns="" xmlns:w16du="http://schemas.microsoft.com/office/word/2023/wordml/word16du" xmlns:oel="http://schemas.microsoft.com/office/2019/extlst"/>
                           </a:ext>
                         </a:extLst>
                       </wps:spPr>
@@ -8428,7 +8286,6 @@
                                 <w:lang w:val="en-US"/>
                               </w:rPr>
                             </w:pPr>
-                            <w:proofErr w:type="spellStart"/>
                             <w:r>
                               <w:rPr>
                                 <w:rFonts w:ascii="Century Gothic" w:hAnsi="Century Gothic" w:cstheme="minorHAnsi"/>
@@ -8438,28 +8295,16 @@
                                 <w:szCs w:val="22"/>
                                 <w:lang w:val="en-US"/>
                               </w:rPr>
-                              <w:t>Zyrcled</w:t>
-                            </w:r>
-                            <w:proofErr w:type="spellEnd"/>
-                            <w:r>
-                              <w:rPr>
-                                <w:rFonts w:ascii="Century Gothic" w:hAnsi="Century Gothic" w:cstheme="minorHAnsi"/>
-                                <w:b/>
+                              <w:t>Zyrcled Social Group</w:t>
+                            </w:r>
+                            <w:r>
+                              <w:rPr>
+                                <w:rFonts w:ascii="Century Gothic" w:hAnsi="Century Gothic" w:cstheme="minorHAnsi"/>
                                 <w:color w:val="000000"/>
                                 <w:sz w:val="22"/>
                                 <w:szCs w:val="22"/>
                                 <w:lang w:val="en-US"/>
                               </w:rPr>
-                              <w:t xml:space="preserve"> Social Group</w:t>
-                            </w:r>
-                            <w:r>
-                              <w:rPr>
-                                <w:rFonts w:ascii="Century Gothic" w:hAnsi="Century Gothic" w:cstheme="minorHAnsi"/>
-                                <w:color w:val="000000"/>
-                                <w:sz w:val="22"/>
-                                <w:szCs w:val="22"/>
-                                <w:lang w:val="en-US"/>
-                              </w:rPr>
                               <w:t xml:space="preserve">,  </w:t>
                             </w:r>
                           </w:p>
@@ -8474,7 +8319,6 @@
                                 <w:lang w:val="en-US"/>
                               </w:rPr>
                             </w:pPr>
-                            <w:proofErr w:type="spellStart"/>
                             <w:r>
                               <w:rPr>
                                 <w:rFonts w:ascii="Century Gothic" w:hAnsi="Century Gothic" w:cstheme="minorHAnsi"/>
@@ -8483,18 +8327,7 @@
                                 <w:szCs w:val="22"/>
                                 <w:lang w:val="en-US"/>
                               </w:rPr>
-                              <w:t>Desarrollador</w:t>
-                            </w:r>
-                            <w:proofErr w:type="spellEnd"/>
-                            <w:r>
-                              <w:rPr>
-                                <w:rFonts w:ascii="Century Gothic" w:hAnsi="Century Gothic" w:cstheme="minorHAnsi"/>
-                                <w:color w:val="808080"/>
-                                <w:sz w:val="22"/>
-                                <w:szCs w:val="22"/>
-                                <w:lang w:val="en-US"/>
-                              </w:rPr>
-                              <w:t xml:space="preserve"> </w:t>
+                              <w:t xml:space="preserve">Desarrollador </w:t>
                             </w:r>
                             <w:r>
                               <w:rPr>
@@ -8641,9 +8474,303 @@
                                 <w:szCs w:val="16"/>
                                 <w:lang w:val="es-419"/>
                               </w:rPr>
+                              <w:t xml:space="preserve"> Flutter</w:t>
+                            </w:r>
+                            <w:r>
+                              <w:rPr>
+                                <w:rFonts w:ascii="Century Gothic" w:hAnsi="Century Gothic" w:cstheme="minorHAnsi"/>
+                                <w:color w:val="000000"/>
+                                <w:sz w:val="18"/>
+                                <w:szCs w:val="16"/>
+                                <w:lang w:val="es-419"/>
+                              </w:rPr>
+                              <w:t>.</w:t>
+                            </w:r>
+                          </w:p>
+                          <w:p>
+                            <w:pPr>
+                              <w:pStyle w:val="Prrafodelista"/>
+                              <w:numPr>
+                                <w:ilvl w:val="0"/>
+                                <w:numId w:val="13"/>
+                              </w:numPr>
+                              <w:spacing w:line="276" w:lineRule="auto"/>
+                              <w:rPr>
+                                <w:rFonts w:ascii="Century Gothic" w:hAnsi="Century Gothic" w:cs="Arial"/>
+                                <w:color w:val="000000"/>
+                                <w:sz w:val="18"/>
+                                <w:szCs w:val="18"/>
+                              </w:rPr>
+                            </w:pPr>
+                            <w:r>
+                              <w:rPr>
+                                <w:rFonts w:ascii="Century Gothic" w:hAnsi="Century Gothic" w:cs="Arial"/>
+                                <w:color w:val="000000"/>
+                                <w:sz w:val="18"/>
+                                <w:szCs w:val="18"/>
+                              </w:rPr>
+                              <w:t xml:space="preserve">Integración con los servicios de </w:t>
+                            </w:r>
+                            <w:r>
+                              <w:rPr>
+                                <w:rFonts w:ascii="Century Gothic" w:hAnsi="Century Gothic" w:cs="Arial"/>
+                                <w:color w:val="000000"/>
+                                <w:sz w:val="18"/>
+                                <w:szCs w:val="18"/>
+                              </w:rPr>
+                              <w:t>Firebase</w:t>
+                            </w:r>
+                            <w:r>
+                              <w:rPr>
+                                <w:rFonts w:ascii="Century Gothic" w:hAnsi="Century Gothic" w:cs="Arial"/>
+                                <w:color w:val="000000"/>
+                                <w:sz w:val="18"/>
+                                <w:szCs w:val="18"/>
+                              </w:rPr>
+                              <w:t xml:space="preserve">:  </w:t>
+                            </w:r>
+                            <w:r>
+                              <w:rPr>
+                                <w:rFonts w:ascii="Century Gothic" w:hAnsi="Century Gothic" w:cs="Arial"/>
+                                <w:b/>
+                                <w:bCs/>
+                                <w:color w:val="000000"/>
+                                <w:sz w:val="18"/>
+                                <w:szCs w:val="18"/>
+                              </w:rPr>
+                              <w:t>Firestore</w:t>
+                            </w:r>
+                            <w:r>
+                              <w:rPr>
+                                <w:rFonts w:ascii="Century Gothic" w:hAnsi="Century Gothic" w:cs="Arial"/>
+                                <w:color w:val="000000"/>
+                                <w:sz w:val="18"/>
+                                <w:szCs w:val="18"/>
+                              </w:rPr>
+                              <w:t xml:space="preserve">, </w:t>
+                            </w:r>
+                            <w:r>
+                              <w:rPr>
+                                <w:rFonts w:ascii="Century Gothic" w:hAnsi="Century Gothic" w:cs="Arial"/>
+                                <w:b/>
+                                <w:bCs/>
+                                <w:color w:val="000000"/>
+                                <w:sz w:val="18"/>
+                                <w:szCs w:val="18"/>
+                              </w:rPr>
+                              <w:t>FCM</w:t>
+                            </w:r>
+                            <w:r>
+                              <w:rPr>
+                                <w:rFonts w:ascii="Century Gothic" w:hAnsi="Century Gothic" w:cs="Arial"/>
+                                <w:color w:val="000000"/>
+                                <w:sz w:val="18"/>
+                                <w:szCs w:val="18"/>
+                              </w:rPr>
+                              <w:t xml:space="preserve">, </w:t>
+                            </w:r>
+                            <w:r>
+                              <w:rPr>
+                                <w:rFonts w:ascii="Century Gothic" w:hAnsi="Century Gothic" w:cs="Arial"/>
+                                <w:b/>
+                                <w:bCs/>
+                                <w:color w:val="000000"/>
+                                <w:sz w:val="18"/>
+                                <w:szCs w:val="18"/>
+                              </w:rPr>
+                              <w:t>Authentication</w:t>
+                            </w:r>
+                            <w:r>
+                              <w:rPr>
+                                <w:rFonts w:ascii="Century Gothic" w:hAnsi="Century Gothic" w:cs="Arial"/>
+                                <w:color w:val="000000"/>
+                                <w:sz w:val="18"/>
+                                <w:szCs w:val="18"/>
+                              </w:rPr>
+                              <w:t xml:space="preserve">, </w:t>
+                            </w:r>
+                            <w:r>
+                              <w:rPr>
+                                <w:rFonts w:ascii="Century Gothic" w:hAnsi="Century Gothic" w:cs="Arial"/>
+                                <w:b/>
+                                <w:bCs/>
+                                <w:color w:val="000000"/>
+                                <w:sz w:val="18"/>
+                                <w:szCs w:val="18"/>
+                              </w:rPr>
+                              <w:t>Storage</w:t>
+                            </w:r>
+                            <w:r>
+                              <w:rPr>
+                                <w:rFonts w:ascii="Century Gothic" w:hAnsi="Century Gothic" w:cs="Arial"/>
+                                <w:b/>
+                                <w:bCs/>
+                                <w:color w:val="000000"/>
+                                <w:sz w:val="18"/>
+                                <w:szCs w:val="18"/>
+                              </w:rPr>
+                              <w:t>, Maps</w:t>
+                            </w:r>
+                            <w:r>
+                              <w:rPr>
+                                <w:rFonts w:ascii="Century Gothic" w:hAnsi="Century Gothic" w:cs="Arial"/>
+                                <w:b/>
+                                <w:bCs/>
+                                <w:color w:val="000000"/>
+                                <w:sz w:val="18"/>
+                                <w:szCs w:val="18"/>
+                              </w:rPr>
                               <w:t xml:space="preserve"> </w:t>
                             </w:r>
-                            <w:proofErr w:type="spellStart"/>
+                            <w:r>
+                              <w:rPr>
+                                <w:rFonts w:ascii="Century Gothic" w:hAnsi="Century Gothic" w:cs="Arial"/>
+                                <w:color w:val="000000"/>
+                                <w:sz w:val="18"/>
+                                <w:szCs w:val="18"/>
+                              </w:rPr>
+                              <w:t>y</w:t>
+                            </w:r>
+                            <w:r>
+                              <w:rPr>
+                                <w:rFonts w:ascii="Century Gothic" w:hAnsi="Century Gothic" w:cs="Arial"/>
+                                <w:b/>
+                                <w:bCs/>
+                                <w:color w:val="000000"/>
+                                <w:sz w:val="18"/>
+                                <w:szCs w:val="18"/>
+                              </w:rPr>
+                              <w:t xml:space="preserve"> Crashlytics</w:t>
+                            </w:r>
+                            <w:r>
+                              <w:rPr>
+                                <w:rFonts w:ascii="Century Gothic" w:hAnsi="Century Gothic" w:cs="Arial"/>
+                                <w:color w:val="000000"/>
+                                <w:sz w:val="18"/>
+                                <w:szCs w:val="18"/>
+                              </w:rPr>
+                              <w:t>.</w:t>
+                            </w:r>
+                          </w:p>
+                          <w:p>
+                            <w:pPr>
+                              <w:pStyle w:val="Prrafodelista"/>
+                              <w:numPr>
+                                <w:ilvl w:val="0"/>
+                                <w:numId w:val="13"/>
+                              </w:numPr>
+                              <w:spacing w:line="276" w:lineRule="auto"/>
+                              <w:rPr>
+                                <w:rFonts w:ascii="Century Gothic" w:hAnsi="Century Gothic" w:cstheme="minorHAnsi"/>
+                                <w:color w:val="000000"/>
+                                <w:sz w:val="18"/>
+                                <w:szCs w:val="16"/>
+                                <w:lang w:val="es-419"/>
+                              </w:rPr>
+                            </w:pPr>
+                            <w:r>
+                              <w:rPr>
+                                <w:rFonts w:ascii="Century Gothic" w:hAnsi="Century Gothic" w:cs="Arial"/>
+                                <w:color w:val="000000"/>
+                                <w:sz w:val="18"/>
+                                <w:szCs w:val="18"/>
+                              </w:rPr>
+                              <w:t xml:space="preserve">Integración con los servicios de </w:t>
+                            </w:r>
+                            <w:r>
+                              <w:rPr>
+                                <w:rFonts w:ascii="Century Gothic" w:hAnsi="Century Gothic" w:cs="Arial"/>
+                                <w:b/>
+                                <w:bCs/>
+                                <w:color w:val="000000"/>
+                                <w:sz w:val="18"/>
+                                <w:szCs w:val="18"/>
+                              </w:rPr>
+                              <w:t>Supabase</w:t>
+                            </w:r>
+                            <w:r>
+                              <w:rPr>
+                                <w:rFonts w:ascii="Century Gothic" w:hAnsi="Century Gothic" w:cs="Arial"/>
+                                <w:color w:val="000000"/>
+                                <w:sz w:val="18"/>
+                                <w:szCs w:val="18"/>
+                              </w:rPr>
+                              <w:t xml:space="preserve">, con enfoque en </w:t>
+                            </w:r>
+                            <w:r>
+                              <w:rPr>
+                                <w:rFonts w:ascii="Century Gothic" w:hAnsi="Century Gothic" w:cs="Arial"/>
+                                <w:color w:val="000000"/>
+                                <w:sz w:val="18"/>
+                                <w:szCs w:val="18"/>
+                              </w:rPr>
+                              <w:t xml:space="preserve">gestión de usuarios y </w:t>
+                            </w:r>
+                            <w:r>
+                              <w:rPr>
+                                <w:rFonts w:ascii="Century Gothic" w:hAnsi="Century Gothic" w:cs="Arial"/>
+                                <w:b/>
+                                <w:bCs/>
+                                <w:color w:val="000000"/>
+                                <w:sz w:val="18"/>
+                                <w:szCs w:val="18"/>
+                              </w:rPr>
+                              <w:t>PostgreSQL</w:t>
+                            </w:r>
+                            <w:r>
+                              <w:rPr>
+                                <w:rFonts w:ascii="Century Gothic" w:hAnsi="Century Gothic" w:cs="Arial"/>
+                                <w:color w:val="000000"/>
+                                <w:sz w:val="18"/>
+                                <w:szCs w:val="18"/>
+                              </w:rPr>
+                              <w:t xml:space="preserve"> </w:t>
+                            </w:r>
+                            <w:r>
+                              <w:rPr>
+                                <w:rFonts w:ascii="Century Gothic" w:hAnsi="Century Gothic" w:cs="Arial"/>
+                                <w:color w:val="000000"/>
+                                <w:sz w:val="18"/>
+                                <w:szCs w:val="18"/>
+                              </w:rPr>
+                              <w:t>con</w:t>
+                            </w:r>
+                            <w:r>
+                              <w:rPr>
+                                <w:rFonts w:ascii="Century Gothic" w:hAnsi="Century Gothic" w:cs="Arial"/>
+                                <w:color w:val="000000"/>
+                                <w:sz w:val="18"/>
+                                <w:szCs w:val="18"/>
+                              </w:rPr>
+                              <w:t xml:space="preserve"> su trabajo realtime.</w:t>
+                            </w:r>
+                          </w:p>
+                          <w:p>
+                            <w:pPr>
+                              <w:pStyle w:val="Prrafodelista"/>
+                              <w:numPr>
+                                <w:ilvl w:val="0"/>
+                                <w:numId w:val="13"/>
+                              </w:numPr>
+                              <w:spacing w:line="276" w:lineRule="auto"/>
+                              <w:rPr>
+                                <w:rFonts w:ascii="Century Gothic" w:hAnsi="Century Gothic" w:cstheme="minorHAnsi"/>
+                                <w:color w:val="000000"/>
+                                <w:sz w:val="18"/>
+                                <w:szCs w:val="16"/>
+                                <w:lang w:val="es-419"/>
+                              </w:rPr>
+                            </w:pPr>
+                            <w:r>
+                              <w:rPr>
+                                <w:rFonts w:ascii="Century Gothic" w:hAnsi="Century Gothic" w:cstheme="minorHAnsi"/>
+                                <w:color w:val="000000"/>
+                                <w:sz w:val="18"/>
+                                <w:szCs w:val="16"/>
+                                <w:lang w:val="es-419"/>
+                              </w:rPr>
+                              <w:t xml:space="preserve">Uso de arquitecturas modulares utilizando </w:t>
+                            </w:r>
                             <w:r>
                               <w:rPr>
                                 <w:rFonts w:ascii="Century Gothic" w:hAnsi="Century Gothic" w:cstheme="minorHAnsi"/>
@@ -8654,9 +8781,18 @@
                                 <w:szCs w:val="16"/>
                                 <w:lang w:val="es-419"/>
                               </w:rPr>
-                              <w:t>Flutter</w:t>
-                            </w:r>
-                            <w:proofErr w:type="spellEnd"/>
+                              <w:t>Melo</w:t>
+                            </w:r>
+                            <w:r>
+                              <w:rPr>
+                                <w:rFonts w:ascii="Century Gothic" w:hAnsi="Century Gothic" w:cstheme="minorHAnsi"/>
+                                <w:color w:val="000000"/>
+                                <w:sz w:val="18"/>
+                                <w:szCs w:val="16"/>
+                                <w:lang w:val="es-419"/>
+                              </w:rPr>
+                              <w:t xml:space="preserve"> para una mejor organización y escalabilidad</w:t>
+                            </w:r>
                             <w:r>
                               <w:rPr>
                                 <w:rFonts w:ascii="Century Gothic" w:hAnsi="Century Gothic" w:cstheme="minorHAnsi"/>
@@ -8677,190 +8813,94 @@
                               </w:numPr>
                               <w:spacing w:line="276" w:lineRule="auto"/>
                               <w:rPr>
-                                <w:rFonts w:ascii="Century Gothic" w:hAnsi="Century Gothic" w:cs="Arial"/>
+                                <w:rFonts w:ascii="Century Gothic" w:hAnsi="Century Gothic" w:cstheme="minorHAnsi"/>
                                 <w:color w:val="000000"/>
                                 <w:sz w:val="18"/>
-                                <w:szCs w:val="18"/>
-                              </w:rPr>
-                            </w:pPr>
-                            <w:r>
-                              <w:rPr>
-                                <w:rFonts w:ascii="Century Gothic" w:hAnsi="Century Gothic" w:cs="Arial"/>
+                                <w:szCs w:val="16"/>
+                                <w:lang w:val="es-419"/>
+                              </w:rPr>
+                            </w:pPr>
+                            <w:r>
+                              <w:rPr>
+                                <w:rFonts w:ascii="Century Gothic" w:hAnsi="Century Gothic" w:cstheme="minorHAnsi"/>
                                 <w:color w:val="000000"/>
                                 <w:sz w:val="18"/>
-                                <w:szCs w:val="18"/>
-                              </w:rPr>
-                              <w:t xml:space="preserve">Integración con los servicios de </w:t>
-                            </w:r>
-                            <w:proofErr w:type="spellStart"/>
-                            <w:r>
-                              <w:rPr>
-                                <w:rFonts w:ascii="Century Gothic" w:hAnsi="Century Gothic" w:cs="Arial"/>
-                                <w:color w:val="000000"/>
-                                <w:sz w:val="18"/>
-                                <w:szCs w:val="18"/>
-                              </w:rPr>
-                              <w:t>Firebase</w:t>
-                            </w:r>
-                            <w:proofErr w:type="spellEnd"/>
-                            <w:r>
-                              <w:rPr>
-                                <w:rFonts w:ascii="Century Gothic" w:hAnsi="Century Gothic" w:cs="Arial"/>
-                                <w:color w:val="000000"/>
-                                <w:sz w:val="18"/>
-                                <w:szCs w:val="18"/>
-                              </w:rPr>
-                              <w:t xml:space="preserve">:  </w:t>
-                            </w:r>
-                            <w:proofErr w:type="spellStart"/>
-                            <w:r>
-                              <w:rPr>
-                                <w:rFonts w:ascii="Century Gothic" w:hAnsi="Century Gothic" w:cs="Arial"/>
+                                <w:szCs w:val="16"/>
+                                <w:lang w:val="es-419"/>
+                              </w:rPr>
+                              <w:t xml:space="preserve">Consumo de </w:t>
+                            </w:r>
+                            <w:r>
+                              <w:rPr>
+                                <w:rFonts w:ascii="Century Gothic" w:hAnsi="Century Gothic" w:cstheme="minorHAnsi"/>
                                 <w:b/>
                                 <w:bCs/>
                                 <w:color w:val="000000"/>
                                 <w:sz w:val="18"/>
-                                <w:szCs w:val="18"/>
-                              </w:rPr>
-                              <w:t>Firestore</w:t>
-                            </w:r>
-                            <w:proofErr w:type="spellEnd"/>
-                            <w:r>
-                              <w:rPr>
-                                <w:rFonts w:ascii="Century Gothic" w:hAnsi="Century Gothic" w:cs="Arial"/>
+                                <w:szCs w:val="16"/>
+                                <w:lang w:val="es-419"/>
+                              </w:rPr>
+                              <w:t>APIs de terceros</w:t>
+                            </w:r>
+                            <w:r>
+                              <w:rPr>
+                                <w:rFonts w:ascii="Century Gothic" w:hAnsi="Century Gothic" w:cstheme="minorHAnsi"/>
                                 <w:color w:val="000000"/>
                                 <w:sz w:val="18"/>
-                                <w:szCs w:val="18"/>
-                              </w:rPr>
-                              <w:t xml:space="preserve">, </w:t>
-                            </w:r>
-                            <w:r>
-                              <w:rPr>
-                                <w:rFonts w:ascii="Century Gothic" w:hAnsi="Century Gothic" w:cs="Arial"/>
+                                <w:szCs w:val="16"/>
+                                <w:lang w:val="es-419"/>
+                              </w:rPr>
+                              <w:t xml:space="preserve"> e integración con </w:t>
+                            </w:r>
+                            <w:r>
+                              <w:rPr>
+                                <w:rFonts w:ascii="Century Gothic" w:hAnsi="Century Gothic" w:cstheme="minorHAnsi"/>
                                 <w:b/>
                                 <w:bCs/>
                                 <w:color w:val="000000"/>
                                 <w:sz w:val="18"/>
-                                <w:szCs w:val="18"/>
-                              </w:rPr>
-                              <w:t>FCM</w:t>
-                            </w:r>
-                            <w:r>
-                              <w:rPr>
-                                <w:rFonts w:ascii="Century Gothic" w:hAnsi="Century Gothic" w:cs="Arial"/>
+                                <w:szCs w:val="16"/>
+                                <w:lang w:val="es-419"/>
+                              </w:rPr>
+                              <w:t>Cloud Functions</w:t>
+                            </w:r>
+                            <w:r>
+                              <w:rPr>
+                                <w:rFonts w:ascii="Century Gothic" w:hAnsi="Century Gothic" w:cstheme="minorHAnsi"/>
                                 <w:color w:val="000000"/>
                                 <w:sz w:val="18"/>
-                                <w:szCs w:val="18"/>
-                              </w:rPr>
-                              <w:t xml:space="preserve">, </w:t>
-                            </w:r>
-                            <w:proofErr w:type="spellStart"/>
-                            <w:r>
-                              <w:rPr>
-                                <w:rFonts w:ascii="Century Gothic" w:hAnsi="Century Gothic" w:cs="Arial"/>
-                                <w:b/>
-                                <w:bCs/>
+                                <w:szCs w:val="16"/>
+                                <w:lang w:val="es-419"/>
+                              </w:rPr>
+                              <w:t xml:space="preserve">, así como </w:t>
+                            </w:r>
+                            <w:r>
+                              <w:rPr>
+                                <w:rFonts w:ascii="Century Gothic" w:hAnsi="Century Gothic" w:cstheme="minorHAnsi"/>
                                 <w:color w:val="000000"/>
                                 <w:sz w:val="18"/>
-                                <w:szCs w:val="18"/>
-                              </w:rPr>
-                              <w:t>Authentication</w:t>
-                            </w:r>
-                            <w:proofErr w:type="spellEnd"/>
-                            <w:r>
-                              <w:rPr>
-                                <w:rFonts w:ascii="Century Gothic" w:hAnsi="Century Gothic" w:cs="Arial"/>
+                                <w:szCs w:val="16"/>
+                                <w:lang w:val="es-419"/>
+                              </w:rPr>
+                              <w:t>el</w:t>
+                            </w:r>
+                            <w:r>
+                              <w:rPr>
+                                <w:rFonts w:ascii="Century Gothic" w:hAnsi="Century Gothic" w:cstheme="minorHAnsi"/>
                                 <w:color w:val="000000"/>
                                 <w:sz w:val="18"/>
-                                <w:szCs w:val="18"/>
-                              </w:rPr>
-                              <w:t xml:space="preserve">, </w:t>
-                            </w:r>
-                            <w:r>
-                              <w:rPr>
-                                <w:rFonts w:ascii="Century Gothic" w:hAnsi="Century Gothic" w:cs="Arial"/>
-                                <w:b/>
-                                <w:bCs/>
+                                <w:szCs w:val="16"/>
+                                <w:lang w:val="es-419"/>
+                              </w:rPr>
+                              <w:t xml:space="preserve"> backend interno</w:t>
+                            </w:r>
+                            <w:r>
+                              <w:rPr>
+                                <w:rFonts w:ascii="Century Gothic" w:hAnsi="Century Gothic" w:cstheme="minorHAnsi"/>
                                 <w:color w:val="000000"/>
                                 <w:sz w:val="18"/>
-                                <w:szCs w:val="18"/>
-                              </w:rPr>
-                              <w:t>Storage</w:t>
-                            </w:r>
-                            <w:r>
-                              <w:rPr>
-                                <w:rFonts w:ascii="Century Gothic" w:hAnsi="Century Gothic" w:cs="Arial"/>
-                                <w:b/>
-                                <w:bCs/>
-                                <w:color w:val="000000"/>
-                                <w:sz w:val="18"/>
-                                <w:szCs w:val="18"/>
-                              </w:rPr>
-                              <w:t xml:space="preserve">, </w:t>
-                            </w:r>
-                            <w:proofErr w:type="spellStart"/>
-                            <w:r>
-                              <w:rPr>
-                                <w:rFonts w:ascii="Century Gothic" w:hAnsi="Century Gothic" w:cs="Arial"/>
-                                <w:b/>
-                                <w:bCs/>
-                                <w:color w:val="000000"/>
-                                <w:sz w:val="18"/>
-                                <w:szCs w:val="18"/>
-                              </w:rPr>
-                              <w:t>Maps</w:t>
-                            </w:r>
-                            <w:proofErr w:type="spellEnd"/>
-                            <w:r>
-                              <w:rPr>
-                                <w:rFonts w:ascii="Century Gothic" w:hAnsi="Century Gothic" w:cs="Arial"/>
-                                <w:b/>
-                                <w:bCs/>
-                                <w:color w:val="000000"/>
-                                <w:sz w:val="18"/>
-                                <w:szCs w:val="18"/>
-                              </w:rPr>
-                              <w:t xml:space="preserve"> </w:t>
-                            </w:r>
-                            <w:r>
-                              <w:rPr>
-                                <w:rFonts w:ascii="Century Gothic" w:hAnsi="Century Gothic" w:cs="Arial"/>
-                                <w:color w:val="000000"/>
-                                <w:sz w:val="18"/>
-                                <w:szCs w:val="18"/>
-                              </w:rPr>
-                              <w:t>y</w:t>
-                            </w:r>
-                            <w:r>
-                              <w:rPr>
-                                <w:rFonts w:ascii="Century Gothic" w:hAnsi="Century Gothic" w:cs="Arial"/>
-                                <w:b/>
-                                <w:bCs/>
-                                <w:color w:val="000000"/>
-                                <w:sz w:val="18"/>
-                                <w:szCs w:val="18"/>
-                              </w:rPr>
-                              <w:t xml:space="preserve"> </w:t>
-                            </w:r>
-                            <w:proofErr w:type="spellStart"/>
-                            <w:r>
-                              <w:rPr>
-                                <w:rFonts w:ascii="Century Gothic" w:hAnsi="Century Gothic" w:cs="Arial"/>
-                                <w:b/>
-                                <w:bCs/>
-                                <w:color w:val="000000"/>
-                                <w:sz w:val="18"/>
-                                <w:szCs w:val="18"/>
-                              </w:rPr>
-                              <w:t>Crashlytics</w:t>
-                            </w:r>
-                            <w:proofErr w:type="spellEnd"/>
-                            <w:r>
-                              <w:rPr>
-                                <w:rFonts w:ascii="Century Gothic" w:hAnsi="Century Gothic" w:cs="Arial"/>
-                                <w:color w:val="000000"/>
-                                <w:sz w:val="18"/>
-                                <w:szCs w:val="18"/>
+                                <w:szCs w:val="16"/>
+                                <w:lang w:val="es-419"/>
                               </w:rPr>
                               <w:t>.</w:t>
                             </w:r>
@@ -8883,101 +8923,57 @@
                             </w:pPr>
                             <w:r>
                               <w:rPr>
-                                <w:rFonts w:ascii="Century Gothic" w:hAnsi="Century Gothic" w:cs="Arial"/>
+                                <w:rFonts w:ascii="Century Gothic" w:hAnsi="Century Gothic" w:cstheme="minorHAnsi"/>
                                 <w:color w:val="000000"/>
                                 <w:sz w:val="18"/>
-                                <w:szCs w:val="18"/>
-                              </w:rPr>
-                              <w:t xml:space="preserve">Integración con los servicios de </w:t>
-                            </w:r>
-                            <w:proofErr w:type="spellStart"/>
-                            <w:r>
-                              <w:rPr>
-                                <w:rFonts w:ascii="Century Gothic" w:hAnsi="Century Gothic" w:cs="Arial"/>
+                                <w:szCs w:val="16"/>
+                                <w:lang w:val="es-419"/>
+                              </w:rPr>
+                              <w:t xml:space="preserve">Aplicación de técnicas de </w:t>
+                            </w:r>
+                            <w:r>
+                              <w:rPr>
+                                <w:rFonts w:ascii="Century Gothic" w:hAnsi="Century Gothic" w:cstheme="minorHAnsi"/>
                                 <w:b/>
                                 <w:bCs/>
                                 <w:color w:val="000000"/>
                                 <w:sz w:val="18"/>
-                                <w:szCs w:val="18"/>
-                              </w:rPr>
-                              <w:t>Supabase</w:t>
-                            </w:r>
-                            <w:proofErr w:type="spellEnd"/>
-                            <w:r>
-                              <w:rPr>
-                                <w:rFonts w:ascii="Century Gothic" w:hAnsi="Century Gothic" w:cs="Arial"/>
+                                <w:szCs w:val="16"/>
+                                <w:lang w:val="es-419"/>
+                              </w:rPr>
+                              <w:t>realtime</w:t>
+                            </w:r>
+                            <w:r>
+                              <w:rPr>
+                                <w:rFonts w:ascii="Century Gothic" w:hAnsi="Century Gothic" w:cstheme="minorHAnsi"/>
                                 <w:color w:val="000000"/>
                                 <w:sz w:val="18"/>
-                                <w:szCs w:val="18"/>
-                              </w:rPr>
-                              <w:t xml:space="preserve">, con enfoque en </w:t>
-                            </w:r>
-                            <w:r>
-                              <w:rPr>
-                                <w:rFonts w:ascii="Century Gothic" w:hAnsi="Century Gothic" w:cs="Arial"/>
-                                <w:color w:val="000000"/>
-                                <w:sz w:val="18"/>
-                                <w:szCs w:val="18"/>
-                              </w:rPr>
-                              <w:t xml:space="preserve">gestión de usuarios y </w:t>
-                            </w:r>
-                            <w:r>
-                              <w:rPr>
-                                <w:rFonts w:ascii="Century Gothic" w:hAnsi="Century Gothic" w:cs="Arial"/>
+                                <w:szCs w:val="16"/>
+                                <w:lang w:val="es-419"/>
+                              </w:rPr>
+                              <w:t xml:space="preserve"> y trabajo con </w:t>
+                            </w:r>
+                            <w:r>
+                              <w:rPr>
+                                <w:rFonts w:ascii="Century Gothic" w:hAnsi="Century Gothic" w:cstheme="minorHAnsi"/>
                                 <w:b/>
                                 <w:bCs/>
                                 <w:color w:val="000000"/>
                                 <w:sz w:val="18"/>
-                                <w:szCs w:val="18"/>
-                              </w:rPr>
-                              <w:t>PostgreSQL</w:t>
-                            </w:r>
-                            <w:r>
-                              <w:rPr>
-                                <w:rFonts w:ascii="Century Gothic" w:hAnsi="Century Gothic" w:cs="Arial"/>
+                                <w:szCs w:val="16"/>
+                                <w:lang w:val="es-419"/>
+                              </w:rPr>
+                              <w:t>Stream</w:t>
+                            </w:r>
+                            <w:r>
+                              <w:rPr>
+                                <w:rFonts w:ascii="Century Gothic" w:hAnsi="Century Gothic" w:cstheme="minorHAnsi"/>
                                 <w:color w:val="000000"/>
                                 <w:sz w:val="18"/>
-                                <w:szCs w:val="18"/>
-                              </w:rPr>
-                              <w:t xml:space="preserve"> </w:t>
-                            </w:r>
-                            <w:r>
-                              <w:rPr>
-                                <w:rFonts w:ascii="Century Gothic" w:hAnsi="Century Gothic" w:cs="Arial"/>
-                                <w:color w:val="000000"/>
-                                <w:sz w:val="18"/>
-                                <w:szCs w:val="18"/>
-                              </w:rPr>
-                              <w:t>con</w:t>
-                            </w:r>
-                            <w:r>
-                              <w:rPr>
-                                <w:rFonts w:ascii="Century Gothic" w:hAnsi="Century Gothic" w:cs="Arial"/>
-                                <w:color w:val="000000"/>
-                                <w:sz w:val="18"/>
-                                <w:szCs w:val="18"/>
-                              </w:rPr>
-                              <w:t xml:space="preserve"> su trabajo </w:t>
-                            </w:r>
-                            <w:proofErr w:type="spellStart"/>
-                            <w:r>
-                              <w:rPr>
-                                <w:rFonts w:ascii="Century Gothic" w:hAnsi="Century Gothic" w:cs="Arial"/>
-                                <w:color w:val="000000"/>
-                                <w:sz w:val="18"/>
-                                <w:szCs w:val="18"/>
-                              </w:rPr>
-                              <w:t>realtime</w:t>
-                            </w:r>
-                            <w:proofErr w:type="spellEnd"/>
-                            <w:r>
-                              <w:rPr>
-                                <w:rFonts w:ascii="Century Gothic" w:hAnsi="Century Gothic" w:cs="Arial"/>
-                                <w:color w:val="000000"/>
-                                <w:sz w:val="18"/>
-                                <w:szCs w:val="18"/>
-                              </w:rPr>
-                              <w:t>.</w:t>
+                                <w:szCs w:val="16"/>
+                                <w:lang w:val="es-419"/>
+                              </w:rPr>
+                              <w:t xml:space="preserve"> para asegurar la actualización en tiempo real de los datos.</w:t>
                             </w:r>
                           </w:p>
                           <w:p>
@@ -9004,7 +9000,18 @@
                                 <w:szCs w:val="16"/>
                                 <w:lang w:val="es-419"/>
                               </w:rPr>
-                              <w:t xml:space="preserve">Uso de arquitecturas modulares utilizando </w:t>
+                              <w:t xml:space="preserve">Desarrollo de aplicaciones </w:t>
+                            </w:r>
+                            <w:bookmarkStart w:id="0" w:name="_Hlk186453387"/>
+                            <w:r>
+                              <w:rPr>
+                                <w:rFonts w:ascii="Century Gothic" w:hAnsi="Century Gothic" w:cstheme="minorHAnsi"/>
+                                <w:color w:val="000000"/>
+                                <w:sz w:val="18"/>
+                                <w:szCs w:val="16"/>
+                                <w:lang w:val="es-419"/>
+                              </w:rPr>
+                              <w:t xml:space="preserve">tipo </w:t>
                             </w:r>
                             <w:r>
                               <w:rPr>
@@ -9016,7 +9023,7 @@
                                 <w:szCs w:val="16"/>
                                 <w:lang w:val="es-419"/>
                               </w:rPr>
-                              <w:t>Melo</w:t>
+                              <w:t>dating-apps</w:t>
                             </w:r>
                             <w:r>
                               <w:rPr>
@@ -9026,18 +9033,9 @@
                                 <w:szCs w:val="16"/>
                                 <w:lang w:val="es-419"/>
                               </w:rPr>
-                              <w:t xml:space="preserve"> para una mejor organización y escalabilidad</w:t>
-                            </w:r>
-                            <w:r>
-                              <w:rPr>
-                                <w:rFonts w:ascii="Century Gothic" w:hAnsi="Century Gothic" w:cstheme="minorHAnsi"/>
-                                <w:color w:val="000000"/>
-                                <w:sz w:val="18"/>
-                                <w:szCs w:val="16"/>
-                                <w:lang w:val="es-419"/>
-                              </w:rPr>
-                              <w:t>.</w:t>
-                            </w:r>
+                              <w:t xml:space="preserve"> con fuerte sentido social y alto volumen de tráfico.</w:t>
+                            </w:r>
+                            <w:bookmarkEnd w:id="0"/>
                           </w:p>
                           <w:p>
                             <w:pPr>
@@ -9063,375 +9061,29 @@
                                 <w:szCs w:val="16"/>
                                 <w:lang w:val="es-419"/>
                               </w:rPr>
-                              <w:t xml:space="preserve">Consumo de </w:t>
-                            </w:r>
-                            <w:proofErr w:type="spellStart"/>
-                            <w:r>
-                              <w:rPr>
-                                <w:rFonts w:ascii="Century Gothic" w:hAnsi="Century Gothic" w:cstheme="minorHAnsi"/>
-                                <w:b/>
-                                <w:bCs/>
+                              <w:t>Corrección de multiples packages de la comunidad como</w:t>
+                            </w:r>
+                            <w:r>
+                              <w:rPr>
+                                <w:rFonts w:ascii="Century Gothic" w:hAnsi="Century Gothic" w:cstheme="minorHAnsi"/>
                                 <w:color w:val="000000"/>
                                 <w:sz w:val="18"/>
                                 <w:szCs w:val="16"/>
                                 <w:lang w:val="es-419"/>
                               </w:rPr>
-                              <w:t>APIs</w:t>
-                            </w:r>
-                            <w:proofErr w:type="spellEnd"/>
-                            <w:r>
-                              <w:rPr>
-                                <w:rFonts w:ascii="Century Gothic" w:hAnsi="Century Gothic" w:cstheme="minorHAnsi"/>
-                                <w:b/>
-                                <w:bCs/>
+                              <w:t>:</w:t>
+                            </w:r>
+                            <w:r>
+                              <w:rPr>
+                                <w:rFonts w:ascii="Century Gothic" w:hAnsi="Century Gothic" w:cstheme="minorHAnsi"/>
                                 <w:color w:val="000000"/>
                                 <w:sz w:val="18"/>
                                 <w:szCs w:val="16"/>
                                 <w:lang w:val="es-419"/>
                               </w:rPr>
-                              <w:t xml:space="preserve"> de terceros</w:t>
-                            </w:r>
-                            <w:r>
-                              <w:rPr>
-                                <w:rFonts w:ascii="Century Gothic" w:hAnsi="Century Gothic" w:cstheme="minorHAnsi"/>
-                                <w:color w:val="000000"/>
-                                <w:sz w:val="18"/>
-                                <w:szCs w:val="16"/>
-                                <w:lang w:val="es-419"/>
-                              </w:rPr>
-                              <w:t xml:space="preserve"> e integración con </w:t>
-                            </w:r>
-                            <w:r>
-                              <w:rPr>
-                                <w:rFonts w:ascii="Century Gothic" w:hAnsi="Century Gothic" w:cstheme="minorHAnsi"/>
-                                <w:b/>
-                                <w:bCs/>
-                                <w:color w:val="000000"/>
-                                <w:sz w:val="18"/>
-                                <w:szCs w:val="16"/>
-                                <w:lang w:val="es-419"/>
-                              </w:rPr>
-                              <w:t xml:space="preserve">Cloud </w:t>
-                            </w:r>
-                            <w:proofErr w:type="spellStart"/>
-                            <w:r>
-                              <w:rPr>
-                                <w:rFonts w:ascii="Century Gothic" w:hAnsi="Century Gothic" w:cstheme="minorHAnsi"/>
-                                <w:b/>
-                                <w:bCs/>
-                                <w:color w:val="000000"/>
-                                <w:sz w:val="18"/>
-                                <w:szCs w:val="16"/>
-                                <w:lang w:val="es-419"/>
-                              </w:rPr>
-                              <w:t>Functions</w:t>
-                            </w:r>
-                            <w:proofErr w:type="spellEnd"/>
-                            <w:r>
-                              <w:rPr>
-                                <w:rFonts w:ascii="Century Gothic" w:hAnsi="Century Gothic" w:cstheme="minorHAnsi"/>
-                                <w:color w:val="000000"/>
-                                <w:sz w:val="18"/>
-                                <w:szCs w:val="16"/>
-                                <w:lang w:val="es-419"/>
-                              </w:rPr>
-                              <w:t xml:space="preserve">, así como </w:t>
-                            </w:r>
-                            <w:r>
-                              <w:rPr>
-                                <w:rFonts w:ascii="Century Gothic" w:hAnsi="Century Gothic" w:cstheme="minorHAnsi"/>
-                                <w:color w:val="000000"/>
-                                <w:sz w:val="18"/>
-                                <w:szCs w:val="16"/>
-                                <w:lang w:val="es-419"/>
-                              </w:rPr>
-                              <w:t>el</w:t>
-                            </w:r>
-                            <w:r>
-                              <w:rPr>
-                                <w:rFonts w:ascii="Century Gothic" w:hAnsi="Century Gothic" w:cstheme="minorHAnsi"/>
-                                <w:color w:val="000000"/>
-                                <w:sz w:val="18"/>
-                                <w:szCs w:val="16"/>
-                                <w:lang w:val="es-419"/>
-                              </w:rPr>
                               <w:t xml:space="preserve"> </w:t>
                             </w:r>
-                            <w:proofErr w:type="spellStart"/>
-                            <w:r>
-                              <w:rPr>
-                                <w:rFonts w:ascii="Century Gothic" w:hAnsi="Century Gothic" w:cstheme="minorHAnsi"/>
-                                <w:color w:val="000000"/>
-                                <w:sz w:val="18"/>
-                                <w:szCs w:val="16"/>
-                                <w:lang w:val="es-419"/>
-                              </w:rPr>
-                              <w:t>backend</w:t>
-                            </w:r>
-                            <w:proofErr w:type="spellEnd"/>
-                            <w:r>
-                              <w:rPr>
-                                <w:rFonts w:ascii="Century Gothic" w:hAnsi="Century Gothic" w:cstheme="minorHAnsi"/>
-                                <w:color w:val="000000"/>
-                                <w:sz w:val="18"/>
-                                <w:szCs w:val="16"/>
-                                <w:lang w:val="es-419"/>
-                              </w:rPr>
-                              <w:t xml:space="preserve"> interno</w:t>
-                            </w:r>
-                            <w:r>
-                              <w:rPr>
-                                <w:rFonts w:ascii="Century Gothic" w:hAnsi="Century Gothic" w:cstheme="minorHAnsi"/>
-                                <w:color w:val="000000"/>
-                                <w:sz w:val="18"/>
-                                <w:szCs w:val="16"/>
-                                <w:lang w:val="es-419"/>
-                              </w:rPr>
-                              <w:t>.</w:t>
-                            </w:r>
-                          </w:p>
-                          <w:p>
-                            <w:pPr>
-                              <w:pStyle w:val="Prrafodelista"/>
-                              <w:numPr>
-                                <w:ilvl w:val="0"/>
-                                <w:numId w:val="13"/>
-                              </w:numPr>
-                              <w:spacing w:line="276" w:lineRule="auto"/>
-                              <w:rPr>
-                                <w:rFonts w:ascii="Century Gothic" w:hAnsi="Century Gothic" w:cstheme="minorHAnsi"/>
-                                <w:color w:val="000000"/>
-                                <w:sz w:val="18"/>
-                                <w:szCs w:val="16"/>
-                                <w:lang w:val="es-419"/>
-                              </w:rPr>
-                            </w:pPr>
-                            <w:r>
-                              <w:rPr>
-                                <w:rFonts w:ascii="Century Gothic" w:hAnsi="Century Gothic" w:cstheme="minorHAnsi"/>
-                                <w:color w:val="000000"/>
-                                <w:sz w:val="18"/>
-                                <w:szCs w:val="16"/>
-                                <w:lang w:val="es-419"/>
-                              </w:rPr>
-                              <w:t xml:space="preserve">Aplicación de técnicas de </w:t>
-                            </w:r>
-                            <w:proofErr w:type="spellStart"/>
-                            <w:r>
-                              <w:rPr>
-                                <w:rFonts w:ascii="Century Gothic" w:hAnsi="Century Gothic" w:cstheme="minorHAnsi"/>
-                                <w:b/>
-                                <w:bCs/>
-                                <w:color w:val="000000"/>
-                                <w:sz w:val="18"/>
-                                <w:szCs w:val="16"/>
-                                <w:lang w:val="es-419"/>
-                              </w:rPr>
-                              <w:t>realtime</w:t>
-                            </w:r>
-                            <w:proofErr w:type="spellEnd"/>
-                            <w:r>
-                              <w:rPr>
-                                <w:rFonts w:ascii="Century Gothic" w:hAnsi="Century Gothic" w:cstheme="minorHAnsi"/>
-                                <w:color w:val="000000"/>
-                                <w:sz w:val="18"/>
-                                <w:szCs w:val="16"/>
-                                <w:lang w:val="es-419"/>
-                              </w:rPr>
-                              <w:t xml:space="preserve"> y trabajo con </w:t>
-                            </w:r>
-                            <w:proofErr w:type="spellStart"/>
-                            <w:r>
-                              <w:rPr>
-                                <w:rFonts w:ascii="Century Gothic" w:hAnsi="Century Gothic" w:cstheme="minorHAnsi"/>
-                                <w:b/>
-                                <w:bCs/>
-                                <w:color w:val="000000"/>
-                                <w:sz w:val="18"/>
-                                <w:szCs w:val="16"/>
-                                <w:lang w:val="es-419"/>
-                              </w:rPr>
-                              <w:t>Stream</w:t>
-                            </w:r>
-                            <w:proofErr w:type="spellEnd"/>
-                            <w:r>
-                              <w:rPr>
-                                <w:rFonts w:ascii="Century Gothic" w:hAnsi="Century Gothic" w:cstheme="minorHAnsi"/>
-                                <w:color w:val="000000"/>
-                                <w:sz w:val="18"/>
-                                <w:szCs w:val="16"/>
-                                <w:lang w:val="es-419"/>
-                              </w:rPr>
-                              <w:t xml:space="preserve"> para asegurar la actualización en tiempo real de los datos.</w:t>
-                            </w:r>
-                          </w:p>
-                          <w:p>
-                            <w:pPr>
-                              <w:pStyle w:val="Prrafodelista"/>
-                              <w:numPr>
-                                <w:ilvl w:val="0"/>
-                                <w:numId w:val="13"/>
-                              </w:numPr>
-                              <w:spacing w:line="276" w:lineRule="auto"/>
-                              <w:rPr>
-                                <w:rFonts w:ascii="Century Gothic" w:hAnsi="Century Gothic" w:cstheme="minorHAnsi"/>
-                                <w:color w:val="000000"/>
-                                <w:sz w:val="18"/>
-                                <w:szCs w:val="16"/>
-                                <w:lang w:val="es-419"/>
-                              </w:rPr>
-                            </w:pPr>
-                            <w:r>
-                              <w:rPr>
-                                <w:rFonts w:ascii="Century Gothic" w:hAnsi="Century Gothic" w:cstheme="minorHAnsi"/>
-                                <w:color w:val="000000"/>
-                                <w:sz w:val="18"/>
-                                <w:szCs w:val="16"/>
-                                <w:lang w:val="es-419"/>
-                              </w:rPr>
-                              <w:t xml:space="preserve">Desarrollo de aplicaciones </w:t>
-                            </w:r>
-                            <w:bookmarkStart w:id="0" w:name="_Hlk186453387"/>
-                            <w:r>
-                              <w:rPr>
-                                <w:rFonts w:ascii="Century Gothic" w:hAnsi="Century Gothic" w:cstheme="minorHAnsi"/>
-                                <w:color w:val="000000"/>
-                                <w:sz w:val="18"/>
-                                <w:szCs w:val="16"/>
-                                <w:lang w:val="es-419"/>
-                              </w:rPr>
-                              <w:t xml:space="preserve">tipo </w:t>
-                            </w:r>
-                            <w:proofErr w:type="spellStart"/>
-                            <w:r>
-                              <w:rPr>
-                                <w:rFonts w:ascii="Century Gothic" w:hAnsi="Century Gothic" w:cstheme="minorHAnsi"/>
-                                <w:b/>
-                                <w:bCs/>
-                                <w:color w:val="000000"/>
-                                <w:sz w:val="18"/>
-                                <w:szCs w:val="16"/>
-                                <w:lang w:val="es-419"/>
-                              </w:rPr>
-                              <w:t>dating</w:t>
-                            </w:r>
-                            <w:proofErr w:type="spellEnd"/>
-                            <w:r>
-                              <w:rPr>
-                                <w:rFonts w:ascii="Century Gothic" w:hAnsi="Century Gothic" w:cstheme="minorHAnsi"/>
-                                <w:b/>
-                                <w:bCs/>
-                                <w:color w:val="000000"/>
-                                <w:sz w:val="18"/>
-                                <w:szCs w:val="16"/>
-                                <w:lang w:val="es-419"/>
-                              </w:rPr>
-                              <w:t>-apps</w:t>
-                            </w:r>
-                            <w:r>
-                              <w:rPr>
-                                <w:rFonts w:ascii="Century Gothic" w:hAnsi="Century Gothic" w:cstheme="minorHAnsi"/>
-                                <w:color w:val="000000"/>
-                                <w:sz w:val="18"/>
-                                <w:szCs w:val="16"/>
-                                <w:lang w:val="es-419"/>
-                              </w:rPr>
-                              <w:t xml:space="preserve"> con fuerte sentido social y alto volumen de tráfico.</w:t>
-                            </w:r>
-                            <w:bookmarkEnd w:id="0"/>
-                          </w:p>
-                          <w:p>
-                            <w:pPr>
-                              <w:pStyle w:val="Prrafodelista"/>
-                              <w:numPr>
-                                <w:ilvl w:val="0"/>
-                                <w:numId w:val="13"/>
-                              </w:numPr>
-                              <w:spacing w:line="276" w:lineRule="auto"/>
-                              <w:rPr>
-                                <w:rFonts w:ascii="Century Gothic" w:hAnsi="Century Gothic" w:cstheme="minorHAnsi"/>
-                                <w:color w:val="000000"/>
-                                <w:sz w:val="18"/>
-                                <w:szCs w:val="16"/>
-                                <w:lang w:val="es-419"/>
-                              </w:rPr>
-                            </w:pPr>
-                            <w:r>
-                              <w:rPr>
-                                <w:rFonts w:ascii="Century Gothic" w:hAnsi="Century Gothic" w:cstheme="minorHAnsi"/>
-                                <w:color w:val="000000"/>
-                                <w:sz w:val="18"/>
-                                <w:szCs w:val="16"/>
-                                <w:lang w:val="es-419"/>
-                              </w:rPr>
-                              <w:t xml:space="preserve">Corrección de </w:t>
-                            </w:r>
-                            <w:proofErr w:type="spellStart"/>
-                            <w:r>
-                              <w:rPr>
-                                <w:rFonts w:ascii="Century Gothic" w:hAnsi="Century Gothic" w:cstheme="minorHAnsi"/>
-                                <w:color w:val="000000"/>
-                                <w:sz w:val="18"/>
-                                <w:szCs w:val="16"/>
-                                <w:lang w:val="es-419"/>
-                              </w:rPr>
-                              <w:t>multiples</w:t>
-                            </w:r>
-                            <w:proofErr w:type="spellEnd"/>
-                            <w:r>
-                              <w:rPr>
-                                <w:rFonts w:ascii="Century Gothic" w:hAnsi="Century Gothic" w:cstheme="minorHAnsi"/>
-                                <w:color w:val="000000"/>
-                                <w:sz w:val="18"/>
-                                <w:szCs w:val="16"/>
-                                <w:lang w:val="es-419"/>
-                              </w:rPr>
-                              <w:t xml:space="preserve"> </w:t>
-                            </w:r>
-                            <w:proofErr w:type="spellStart"/>
-                            <w:r>
-                              <w:rPr>
-                                <w:rFonts w:ascii="Century Gothic" w:hAnsi="Century Gothic" w:cstheme="minorHAnsi"/>
-                                <w:color w:val="000000"/>
-                                <w:sz w:val="18"/>
-                                <w:szCs w:val="16"/>
-                                <w:lang w:val="es-419"/>
-                              </w:rPr>
-                              <w:t>packages</w:t>
-                            </w:r>
-                            <w:proofErr w:type="spellEnd"/>
-                            <w:r>
-                              <w:rPr>
-                                <w:rFonts w:ascii="Century Gothic" w:hAnsi="Century Gothic" w:cstheme="minorHAnsi"/>
-                                <w:color w:val="000000"/>
-                                <w:sz w:val="18"/>
-                                <w:szCs w:val="16"/>
-                                <w:lang w:val="es-419"/>
-                              </w:rPr>
-                              <w:t xml:space="preserve"> de la comunidad como</w:t>
-                            </w:r>
-                            <w:r>
-                              <w:rPr>
-                                <w:rFonts w:ascii="Century Gothic" w:hAnsi="Century Gothic" w:cstheme="minorHAnsi"/>
-                                <w:color w:val="000000"/>
-                                <w:sz w:val="18"/>
-                                <w:szCs w:val="16"/>
-                                <w:lang w:val="es-419"/>
-                              </w:rPr>
-                              <w:t>:</w:t>
-                            </w:r>
-                            <w:r>
-                              <w:rPr>
-                                <w:rFonts w:ascii="Century Gothic" w:hAnsi="Century Gothic" w:cstheme="minorHAnsi"/>
-                                <w:color w:val="000000"/>
-                                <w:sz w:val="18"/>
-                                <w:szCs w:val="16"/>
-                                <w:lang w:val="es-419"/>
-                              </w:rPr>
-                              <w:t xml:space="preserve"> </w:t>
-                            </w:r>
-                            <w:hyperlink r:id="rId22" w:history="1">
-                              <w:proofErr w:type="spellStart"/>
+                            <w:hyperlink r:id="rId23" w:history="1">
                               <w:r>
                                 <w:rPr>
                                   <w:rStyle w:val="Hipervnculo"/>
@@ -9446,7 +9098,6 @@
                                 </w:rPr>
                                 <w:t>feedback</w:t>
                               </w:r>
-                              <w:proofErr w:type="spellEnd"/>
                             </w:hyperlink>
                             <w:r>
                               <w:rPr>
@@ -9459,8 +9110,7 @@
                               </w:rPr>
                               <w:t xml:space="preserve">, </w:t>
                             </w:r>
-                            <w:hyperlink r:id="rId23" w:history="1">
-                              <w:proofErr w:type="spellStart"/>
+                            <w:hyperlink r:id="rId24" w:history="1">
                               <w:r>
                                 <w:rPr>
                                   <w:rStyle w:val="Hipervnculo"/>
@@ -9475,7 +9125,6 @@
                                 </w:rPr>
                                 <w:t>flutter_zoom_drawer</w:t>
                               </w:r>
-                              <w:proofErr w:type="spellEnd"/>
                             </w:hyperlink>
                             <w:r>
                               <w:rPr>
@@ -9488,8 +9137,7 @@
                               </w:rPr>
                               <w:t xml:space="preserve">, </w:t>
                             </w:r>
-                            <w:hyperlink r:id="rId24" w:history="1">
-                              <w:proofErr w:type="spellStart"/>
+                            <w:hyperlink r:id="rId25" w:history="1">
                               <w:r>
                                 <w:rPr>
                                   <w:rStyle w:val="Hipervnculo"/>
@@ -9504,7 +9152,6 @@
                                 </w:rPr>
                                 <w:t>circular_countdown_timer</w:t>
                               </w:r>
-                              <w:proofErr w:type="spellEnd"/>
                             </w:hyperlink>
                             <w:r>
                               <w:rPr>
@@ -9517,8 +9164,7 @@
                               </w:rPr>
                               <w:t xml:space="preserve">, </w:t>
                             </w:r>
-                            <w:hyperlink r:id="rId25" w:history="1">
-                              <w:proofErr w:type="spellStart"/>
+                            <w:hyperlink r:id="rId26" w:history="1">
                               <w:r>
                                 <w:rPr>
                                   <w:rStyle w:val="Hipervnculo"/>
@@ -9533,7 +9179,6 @@
                                 </w:rPr>
                                 <w:t>custom_dropdown</w:t>
                               </w:r>
-                              <w:proofErr w:type="spellEnd"/>
                             </w:hyperlink>
                             <w:r>
                               <w:rPr>
@@ -9572,7 +9217,6 @@
                                 <w:lang w:val="es-CU"/>
                               </w:rPr>
                             </w:pPr>
-                            <w:proofErr w:type="spellStart"/>
                             <w:r>
                               <w:rPr>
                                 <w:rFonts w:ascii="Century Gothic" w:hAnsi="Century Gothic" w:cstheme="minorHAnsi"/>
@@ -9584,7 +9228,6 @@
                               </w:rPr>
                               <w:t>TuVendor</w:t>
                             </w:r>
-                            <w:proofErr w:type="spellEnd"/>
                           </w:p>
                           <w:p>
                             <w:pPr>
@@ -9625,20 +9268,8 @@
                                 <w:szCs w:val="22"/>
                                 <w:lang w:val="es-CU"/>
                               </w:rPr>
-                              <w:t>ront-</w:t>
-                            </w:r>
-                            <w:proofErr w:type="spellStart"/>
-                            <w:r>
-                              <w:rPr>
-                                <w:rFonts w:ascii="Century Gothic" w:hAnsi="Century Gothic" w:cstheme="minorHAnsi"/>
-                                <w:color w:val="808080"/>
-                                <w:sz w:val="22"/>
-                                <w:szCs w:val="22"/>
-                                <w:lang w:val="es-CU"/>
-                              </w:rPr>
-                              <w:t>end</w:t>
-                            </w:r>
-                            <w:proofErr w:type="spellEnd"/>
+                              <w:t>ront-end</w:t>
+                            </w:r>
                           </w:p>
                           <w:p>
                             <w:pPr>
@@ -9707,7 +9338,6 @@
                               </w:rPr>
                               <w:t xml:space="preserve"> realizados en </w:t>
                             </w:r>
-                            <w:proofErr w:type="spellStart"/>
                             <w:r>
                               <w:rPr>
                                 <w:rFonts w:ascii="Century Gothic" w:hAnsi="Century Gothic" w:cs="Arial"/>
@@ -9719,7 +9349,6 @@
                               </w:rPr>
                               <w:t>Figma</w:t>
                             </w:r>
-                            <w:proofErr w:type="spellEnd"/>
                             <w:r>
                               <w:rPr>
                                 <w:rFonts w:ascii="Century Gothic" w:hAnsi="Century Gothic" w:cs="Arial"/>
@@ -9846,9 +9475,18 @@
                                 <w:szCs w:val="16"/>
                                 <w:lang w:val="es-419"/>
                               </w:rPr>
-                              <w:t>e-</w:t>
-                            </w:r>
-                            <w:proofErr w:type="spellStart"/>
+                              <w:t>e-commerce</w:t>
+                            </w:r>
+                            <w:r>
+                              <w:rPr>
+                                <w:rFonts w:ascii="Century Gothic" w:hAnsi="Century Gothic" w:cstheme="minorHAnsi"/>
+                                <w:color w:val="000000"/>
+                                <w:sz w:val="18"/>
+                                <w:szCs w:val="16"/>
+                                <w:lang w:val="es-419"/>
+                              </w:rPr>
+                              <w:t xml:space="preserve">, </w:t>
+                            </w:r>
                             <w:r>
                               <w:rPr>
                                 <w:rFonts w:ascii="Century Gothic" w:hAnsi="Century Gothic" w:cstheme="minorHAnsi"/>
@@ -9859,9 +9497,8 @@
                                 <w:szCs w:val="16"/>
                                 <w:lang w:val="es-419"/>
                               </w:rPr>
-                              <w:t>commerce</w:t>
-                            </w:r>
-                            <w:proofErr w:type="spellEnd"/>
+                              <w:t>servicios</w:t>
+                            </w:r>
                             <w:r>
                               <w:rPr>
                                 <w:rFonts w:ascii="Century Gothic" w:hAnsi="Century Gothic" w:cstheme="minorHAnsi"/>
@@ -9882,7 +9519,7 @@
                                 <w:szCs w:val="16"/>
                                 <w:lang w:val="es-419"/>
                               </w:rPr>
-                              <w:t>servicios</w:t>
+                              <w:t>noticias</w:t>
                             </w:r>
                             <w:r>
                               <w:rPr>
@@ -9892,7 +9529,7 @@
                                 <w:szCs w:val="16"/>
                                 <w:lang w:val="es-419"/>
                               </w:rPr>
-                              <w:t xml:space="preserve">, </w:t>
+                              <w:t xml:space="preserve"> y </w:t>
                             </w:r>
                             <w:r>
                               <w:rPr>
@@ -9904,7 +9541,7 @@
                                 <w:szCs w:val="16"/>
                                 <w:lang w:val="es-419"/>
                               </w:rPr>
-                              <w:t>noticias</w:t>
+                              <w:t>paquetería</w:t>
                             </w:r>
                             <w:r>
                               <w:rPr>
@@ -9914,7 +9551,34 @@
                                 <w:szCs w:val="16"/>
                                 <w:lang w:val="es-419"/>
                               </w:rPr>
-                              <w:t xml:space="preserve"> y </w:t>
+                              <w:t>.</w:t>
+                            </w:r>
+                          </w:p>
+                          <w:p>
+                            <w:pPr>
+                              <w:pStyle w:val="Prrafodelista"/>
+                              <w:numPr>
+                                <w:ilvl w:val="0"/>
+                                <w:numId w:val="13"/>
+                              </w:numPr>
+                              <w:spacing w:line="276" w:lineRule="auto"/>
+                              <w:rPr>
+                                <w:rFonts w:ascii="Century Gothic" w:hAnsi="Century Gothic" w:cstheme="minorHAnsi"/>
+                                <w:color w:val="000000"/>
+                                <w:sz w:val="18"/>
+                                <w:szCs w:val="16"/>
+                                <w:lang w:val="es-419"/>
+                              </w:rPr>
+                            </w:pPr>
+                            <w:r>
+                              <w:rPr>
+                                <w:rFonts w:ascii="Century Gothic" w:hAnsi="Century Gothic" w:cstheme="minorHAnsi"/>
+                                <w:color w:val="000000"/>
+                                <w:sz w:val="18"/>
+                                <w:szCs w:val="16"/>
+                                <w:lang w:val="es-419"/>
+                              </w:rPr>
+                              <w:t xml:space="preserve">Uso de variadas arquitecturas como </w:t>
                             </w:r>
                             <w:r>
                               <w:rPr>
@@ -9926,7 +9590,95 @@
                                 <w:szCs w:val="16"/>
                                 <w:lang w:val="es-419"/>
                               </w:rPr>
-                              <w:t>paquetería</w:t>
+                              <w:t xml:space="preserve">Clean </w:t>
+                            </w:r>
+                            <w:r>
+                              <w:rPr>
+                                <w:rFonts w:ascii="Century Gothic" w:hAnsi="Century Gothic" w:cstheme="minorHAnsi"/>
+                                <w:color w:val="000000"/>
+                                <w:sz w:val="18"/>
+                                <w:szCs w:val="16"/>
+                                <w:lang w:val="es-419"/>
+                              </w:rPr>
+                              <w:t>y</w:t>
+                            </w:r>
+                            <w:r>
+                              <w:rPr>
+                                <w:rFonts w:ascii="Century Gothic" w:hAnsi="Century Gothic" w:cstheme="minorHAnsi"/>
+                                <w:b/>
+                                <w:bCs/>
+                                <w:color w:val="000000"/>
+                                <w:sz w:val="18"/>
+                                <w:szCs w:val="16"/>
+                                <w:lang w:val="es-419"/>
+                              </w:rPr>
+                              <w:t xml:space="preserve"> MVVM</w:t>
+                            </w:r>
+                            <w:r>
+                              <w:rPr>
+                                <w:rFonts w:ascii="Century Gothic" w:hAnsi="Century Gothic" w:cstheme="minorHAnsi"/>
+                                <w:color w:val="000000"/>
+                                <w:sz w:val="18"/>
+                                <w:szCs w:val="16"/>
+                                <w:lang w:val="es-419"/>
+                              </w:rPr>
+                              <w:t xml:space="preserve">, y gestores de estado como </w:t>
+                            </w:r>
+                            <w:r>
+                              <w:rPr>
+                                <w:rFonts w:ascii="Century Gothic" w:hAnsi="Century Gothic" w:cstheme="minorHAnsi"/>
+                                <w:b/>
+                                <w:bCs/>
+                                <w:color w:val="000000"/>
+                                <w:sz w:val="18"/>
+                                <w:szCs w:val="16"/>
+                                <w:lang w:val="es-419"/>
+                              </w:rPr>
+                              <w:t>Get</w:t>
+                            </w:r>
+                            <w:r>
+                              <w:rPr>
+                                <w:rFonts w:ascii="Century Gothic" w:hAnsi="Century Gothic" w:cstheme="minorHAnsi"/>
+                                <w:color w:val="000000"/>
+                                <w:sz w:val="18"/>
+                                <w:szCs w:val="16"/>
+                                <w:lang w:val="es-419"/>
+                              </w:rPr>
+                              <w:t xml:space="preserve">, </w:t>
+                            </w:r>
+                            <w:r>
+                              <w:rPr>
+                                <w:rFonts w:ascii="Century Gothic" w:hAnsi="Century Gothic" w:cstheme="minorHAnsi"/>
+                                <w:b/>
+                                <w:bCs/>
+                                <w:color w:val="000000"/>
+                                <w:sz w:val="18"/>
+                                <w:szCs w:val="16"/>
+                                <w:lang w:val="es-419"/>
+                              </w:rPr>
+                              <w:t>Bloc/Cubit</w:t>
+                            </w:r>
+                            <w:r>
+                              <w:rPr>
+                                <w:rFonts w:ascii="Century Gothic" w:hAnsi="Century Gothic" w:cstheme="minorHAnsi"/>
+                                <w:color w:val="000000"/>
+                                <w:sz w:val="18"/>
+                                <w:szCs w:val="16"/>
+                                <w:lang w:val="es-419"/>
+                              </w:rPr>
+                              <w:t xml:space="preserve"> y </w:t>
+                            </w:r>
+                            <w:r>
+                              <w:rPr>
+                                <w:rFonts w:ascii="Century Gothic" w:hAnsi="Century Gothic" w:cstheme="minorHAnsi"/>
+                                <w:b/>
+                                <w:bCs/>
+                                <w:color w:val="000000"/>
+                                <w:sz w:val="18"/>
+                                <w:szCs w:val="16"/>
+                                <w:lang w:val="es-419"/>
+                              </w:rPr>
+                              <w:t>Provider</w:t>
                             </w:r>
                             <w:r>
                               <w:rPr>
@@ -9963,9 +9715,38 @@
                                 <w:szCs w:val="16"/>
                                 <w:lang w:val="es-419"/>
                               </w:rPr>
-                              <w:t xml:space="preserve">Uso de variadas arquitecturas como </w:t>
-                            </w:r>
-                            <w:proofErr w:type="spellStart"/>
+                              <w:t>Uso de sistema</w:t>
+                            </w:r>
+                            <w:r>
+                              <w:rPr>
+                                <w:rFonts w:ascii="Century Gothic" w:hAnsi="Century Gothic" w:cstheme="minorHAnsi"/>
+                                <w:color w:val="000000"/>
+                                <w:sz w:val="18"/>
+                                <w:szCs w:val="16"/>
+                                <w:lang w:val="es-419"/>
+                              </w:rPr>
+                              <w:t>s</w:t>
+                            </w:r>
+                            <w:r>
+                              <w:rPr>
+                                <w:rFonts w:ascii="Century Gothic" w:hAnsi="Century Gothic" w:cstheme="minorHAnsi"/>
+                                <w:color w:val="000000"/>
+                                <w:sz w:val="18"/>
+                                <w:szCs w:val="16"/>
+                                <w:lang w:val="es-419"/>
+                              </w:rPr>
+                              <w:t xml:space="preserve"> de </w:t>
+                            </w:r>
+                            <w:r>
+                              <w:rPr>
+                                <w:rFonts w:ascii="Century Gothic" w:hAnsi="Century Gothic" w:cstheme="minorHAnsi"/>
+                                <w:color w:val="000000"/>
+                                <w:sz w:val="18"/>
+                                <w:szCs w:val="16"/>
+                                <w:lang w:val="es-419"/>
+                              </w:rPr>
+                              <w:t>control de versiones (</w:t>
+                            </w:r>
                             <w:r>
                               <w:rPr>
                                 <w:rFonts w:ascii="Century Gothic" w:hAnsi="Century Gothic" w:cstheme="minorHAnsi"/>
@@ -9976,9 +9757,28 @@
                                 <w:szCs w:val="16"/>
                                 <w:lang w:val="es-419"/>
                               </w:rPr>
-                              <w:t>Clean</w:t>
-                            </w:r>
-                            <w:proofErr w:type="spellEnd"/>
+                              <w:t>GitHub</w:t>
+                            </w:r>
+                            <w:r>
+                              <w:rPr>
+                                <w:rFonts w:ascii="Century Gothic" w:hAnsi="Century Gothic" w:cstheme="minorHAnsi"/>
+                                <w:color w:val="000000"/>
+                                <w:sz w:val="18"/>
+                                <w:szCs w:val="16"/>
+                                <w:lang w:val="es-419"/>
+                              </w:rPr>
+                              <w:t>)</w:t>
+                            </w:r>
+                            <w:r>
+                              <w:rPr>
+                                <w:rFonts w:ascii="Century Gothic" w:hAnsi="Century Gothic" w:cstheme="minorHAnsi"/>
+                                <w:color w:val="000000"/>
+                                <w:sz w:val="18"/>
+                                <w:szCs w:val="16"/>
+                                <w:lang w:val="es-419"/>
+                              </w:rPr>
+                              <w:t xml:space="preserve"> y sus </w:t>
+                            </w:r>
                             <w:r>
                               <w:rPr>
                                 <w:rFonts w:ascii="Century Gothic" w:hAnsi="Century Gothic" w:cstheme="minorHAnsi"/>
@@ -9989,7 +9789,7 @@
                                 <w:szCs w:val="16"/>
                                 <w:lang w:val="es-419"/>
                               </w:rPr>
-                              <w:t xml:space="preserve"> </w:t>
+                              <w:t>CI/CD</w:t>
                             </w:r>
                             <w:r>
                               <w:rPr>
@@ -9999,7 +9799,64 @@
                                 <w:szCs w:val="16"/>
                                 <w:lang w:val="es-419"/>
                               </w:rPr>
-                              <w:t>y</w:t>
+                              <w:t xml:space="preserve"> para automatización de pruebas y despliegues</w:t>
+                            </w:r>
+                            <w:r>
+                              <w:rPr>
+                                <w:rFonts w:ascii="Century Gothic" w:hAnsi="Century Gothic" w:cstheme="minorHAnsi"/>
+                                <w:color w:val="000000"/>
+                                <w:sz w:val="18"/>
+                                <w:szCs w:val="16"/>
+                                <w:lang w:val="es-419"/>
+                              </w:rPr>
+                              <w:t>.</w:t>
+                            </w:r>
+                          </w:p>
+                          <w:p>
+                            <w:pPr>
+                              <w:pStyle w:val="Prrafodelista"/>
+                              <w:numPr>
+                                <w:ilvl w:val="0"/>
+                                <w:numId w:val="11"/>
+                              </w:numPr>
+                              <w:spacing w:line="276" w:lineRule="auto"/>
+                              <w:rPr>
+                                <w:rFonts w:ascii="Century Gothic" w:hAnsi="Century Gothic" w:cstheme="minorHAnsi"/>
+                                <w:color w:val="000000"/>
+                                <w:sz w:val="18"/>
+                                <w:szCs w:val="16"/>
+                                <w:lang w:val="es-419"/>
+                              </w:rPr>
+                            </w:pPr>
+                            <w:r>
+                              <w:rPr>
+                                <w:rFonts w:ascii="Century Gothic" w:hAnsi="Century Gothic" w:cstheme="minorHAnsi"/>
+                                <w:color w:val="000000"/>
+                                <w:sz w:val="18"/>
+                                <w:szCs w:val="16"/>
+                                <w:lang w:val="es-419"/>
+                              </w:rPr>
+                              <w:t xml:space="preserve">Consumo de </w:t>
+                            </w:r>
+                            <w:r>
+                              <w:rPr>
+                                <w:rFonts w:ascii="Century Gothic" w:hAnsi="Century Gothic" w:cstheme="minorHAnsi"/>
+                                <w:color w:val="000000"/>
+                                <w:sz w:val="18"/>
+                                <w:szCs w:val="16"/>
+                                <w:lang w:val="es-419"/>
+                              </w:rPr>
+                              <w:t>APIs</w:t>
+                            </w:r>
+                            <w:r>
+                              <w:rPr>
+                                <w:rFonts w:ascii="Century Gothic" w:hAnsi="Century Gothic" w:cstheme="minorHAnsi"/>
+                                <w:color w:val="000000"/>
+                                <w:sz w:val="18"/>
+                                <w:szCs w:val="16"/>
+                                <w:lang w:val="es-419"/>
+                              </w:rPr>
+                              <w:t xml:space="preserve"> </w:t>
                             </w:r>
                             <w:r>
                               <w:rPr>
@@ -10011,7 +9868,7 @@
                                 <w:szCs w:val="16"/>
                                 <w:lang w:val="es-419"/>
                               </w:rPr>
-                              <w:t xml:space="preserve"> MVVM</w:t>
+                              <w:t>Rest</w:t>
                             </w:r>
                             <w:r>
                               <w:rPr>
@@ -10021,9 +9878,8 @@
                                 <w:szCs w:val="16"/>
                                 <w:lang w:val="es-419"/>
                               </w:rPr>
-                              <w:t xml:space="preserve">, y gestores de estado como </w:t>
-                            </w:r>
-                            <w:proofErr w:type="spellStart"/>
+                              <w:t xml:space="preserve"> y </w:t>
+                            </w:r>
                             <w:r>
                               <w:rPr>
                                 <w:rFonts w:ascii="Century Gothic" w:hAnsi="Century Gothic" w:cstheme="minorHAnsi"/>
@@ -10034,9 +9890,8 @@
                                 <w:szCs w:val="16"/>
                                 <w:lang w:val="es-419"/>
                               </w:rPr>
-                              <w:t>Get</w:t>
-                            </w:r>
-                            <w:proofErr w:type="spellEnd"/>
+                              <w:t>GraphQL</w:t>
+                            </w:r>
                             <w:r>
                               <w:rPr>
                                 <w:rFonts w:ascii="Century Gothic" w:hAnsi="Century Gothic" w:cstheme="minorHAnsi"/>
@@ -10045,7 +9900,34 @@
                                 <w:szCs w:val="16"/>
                                 <w:lang w:val="es-419"/>
                               </w:rPr>
-                              <w:t xml:space="preserve">, </w:t>
+                              <w:t>.</w:t>
+                            </w:r>
+                          </w:p>
+                          <w:p>
+                            <w:pPr>
+                              <w:pStyle w:val="Prrafodelista"/>
+                              <w:numPr>
+                                <w:ilvl w:val="0"/>
+                                <w:numId w:val="11"/>
+                              </w:numPr>
+                              <w:spacing w:line="276" w:lineRule="auto"/>
+                              <w:rPr>
+                                <w:rFonts w:ascii="Century Gothic" w:hAnsi="Century Gothic" w:cstheme="minorHAnsi"/>
+                                <w:color w:val="000000"/>
+                                <w:sz w:val="18"/>
+                                <w:szCs w:val="16"/>
+                                <w:lang w:val="es-419"/>
+                              </w:rPr>
+                            </w:pPr>
+                            <w:r>
+                              <w:rPr>
+                                <w:rFonts w:ascii="Century Gothic" w:hAnsi="Century Gothic" w:cstheme="minorHAnsi"/>
+                                <w:color w:val="000000"/>
+                                <w:sz w:val="18"/>
+                                <w:szCs w:val="16"/>
+                                <w:lang w:val="es-419"/>
+                              </w:rPr>
+                              <w:t xml:space="preserve">Integración con pasarelas de pago como </w:t>
                             </w:r>
                             <w:r>
                               <w:rPr>
@@ -10057,9 +9939,18 @@
                                 <w:szCs w:val="16"/>
                                 <w:lang w:val="es-419"/>
                               </w:rPr>
-                              <w:t>Bloc/</w:t>
-                            </w:r>
-                            <w:proofErr w:type="spellStart"/>
+                              <w:t>Stripe</w:t>
+                            </w:r>
+                            <w:r>
+                              <w:rPr>
+                                <w:rFonts w:ascii="Century Gothic" w:hAnsi="Century Gothic" w:cstheme="minorHAnsi"/>
+                                <w:color w:val="000000"/>
+                                <w:sz w:val="18"/>
+                                <w:szCs w:val="16"/>
+                                <w:lang w:val="es-419"/>
+                              </w:rPr>
+                              <w:t xml:space="preserve"> y </w:t>
+                            </w:r>
                             <w:r>
                               <w:rPr>
                                 <w:rFonts w:ascii="Century Gothic" w:hAnsi="Century Gothic" w:cstheme="minorHAnsi"/>
@@ -10070,326 +9961,8 @@
                                 <w:szCs w:val="16"/>
                                 <w:lang w:val="es-419"/>
                               </w:rPr>
-                              <w:t>Cubit</w:t>
-                            </w:r>
-                            <w:proofErr w:type="spellEnd"/>
-                            <w:r>
-                              <w:rPr>
-                                <w:rFonts w:ascii="Century Gothic" w:hAnsi="Century Gothic" w:cstheme="minorHAnsi"/>
-                                <w:color w:val="000000"/>
-                                <w:sz w:val="18"/>
-                                <w:szCs w:val="16"/>
-                                <w:lang w:val="es-419"/>
-                              </w:rPr>
-                              <w:t xml:space="preserve"> y </w:t>
-                            </w:r>
-                            <w:proofErr w:type="spellStart"/>
-                            <w:r>
-                              <w:rPr>
-                                <w:rFonts w:ascii="Century Gothic" w:hAnsi="Century Gothic" w:cstheme="minorHAnsi"/>
-                                <w:b/>
-                                <w:bCs/>
-                                <w:color w:val="000000"/>
-                                <w:sz w:val="18"/>
-                                <w:szCs w:val="16"/>
-                                <w:lang w:val="es-419"/>
-                              </w:rPr>
-                              <w:t>Provider</w:t>
-                            </w:r>
-                            <w:proofErr w:type="spellEnd"/>
-                            <w:r>
-                              <w:rPr>
-                                <w:rFonts w:ascii="Century Gothic" w:hAnsi="Century Gothic" w:cstheme="minorHAnsi"/>
-                                <w:color w:val="000000"/>
-                                <w:sz w:val="18"/>
-                                <w:szCs w:val="16"/>
-                                <w:lang w:val="es-419"/>
-                              </w:rPr>
-                              <w:t>.</w:t>
-                            </w:r>
-                          </w:p>
-                          <w:p>
-                            <w:pPr>
-                              <w:pStyle w:val="Prrafodelista"/>
-                              <w:numPr>
-                                <w:ilvl w:val="0"/>
-                                <w:numId w:val="13"/>
-                              </w:numPr>
-                              <w:spacing w:line="276" w:lineRule="auto"/>
-                              <w:rPr>
-                                <w:rFonts w:ascii="Century Gothic" w:hAnsi="Century Gothic" w:cstheme="minorHAnsi"/>
-                                <w:color w:val="000000"/>
-                                <w:sz w:val="18"/>
-                                <w:szCs w:val="16"/>
-                                <w:lang w:val="es-419"/>
-                              </w:rPr>
-                            </w:pPr>
-                            <w:r>
-                              <w:rPr>
-                                <w:rFonts w:ascii="Century Gothic" w:hAnsi="Century Gothic" w:cstheme="minorHAnsi"/>
-                                <w:color w:val="000000"/>
-                                <w:sz w:val="18"/>
-                                <w:szCs w:val="16"/>
-                                <w:lang w:val="es-419"/>
-                              </w:rPr>
-                              <w:t>Uso de sistema</w:t>
-                            </w:r>
-                            <w:r>
-                              <w:rPr>
-                                <w:rFonts w:ascii="Century Gothic" w:hAnsi="Century Gothic" w:cstheme="minorHAnsi"/>
-                                <w:color w:val="000000"/>
-                                <w:sz w:val="18"/>
-                                <w:szCs w:val="16"/>
-                                <w:lang w:val="es-419"/>
-                              </w:rPr>
-                              <w:t>s</w:t>
-                            </w:r>
-                            <w:r>
-                              <w:rPr>
-                                <w:rFonts w:ascii="Century Gothic" w:hAnsi="Century Gothic" w:cstheme="minorHAnsi"/>
-                                <w:color w:val="000000"/>
-                                <w:sz w:val="18"/>
-                                <w:szCs w:val="16"/>
-                                <w:lang w:val="es-419"/>
-                              </w:rPr>
-                              <w:t xml:space="preserve"> de </w:t>
-                            </w:r>
-                            <w:r>
-                              <w:rPr>
-                                <w:rFonts w:ascii="Century Gothic" w:hAnsi="Century Gothic" w:cstheme="minorHAnsi"/>
-                                <w:color w:val="000000"/>
-                                <w:sz w:val="18"/>
-                                <w:szCs w:val="16"/>
-                                <w:lang w:val="es-419"/>
-                              </w:rPr>
-                              <w:t>control de versiones (</w:t>
-                            </w:r>
-                            <w:r>
-                              <w:rPr>
-                                <w:rFonts w:ascii="Century Gothic" w:hAnsi="Century Gothic" w:cstheme="minorHAnsi"/>
-                                <w:b/>
-                                <w:bCs/>
-                                <w:color w:val="000000"/>
-                                <w:sz w:val="18"/>
-                                <w:szCs w:val="16"/>
-                                <w:lang w:val="es-419"/>
-                              </w:rPr>
-                              <w:t>GitHub</w:t>
-                            </w:r>
-                            <w:r>
-                              <w:rPr>
-                                <w:rFonts w:ascii="Century Gothic" w:hAnsi="Century Gothic" w:cstheme="minorHAnsi"/>
-                                <w:color w:val="000000"/>
-                                <w:sz w:val="18"/>
-                                <w:szCs w:val="16"/>
-                                <w:lang w:val="es-419"/>
-                              </w:rPr>
-                              <w:t>)</w:t>
-                            </w:r>
-                            <w:r>
-                              <w:rPr>
-                                <w:rFonts w:ascii="Century Gothic" w:hAnsi="Century Gothic" w:cstheme="minorHAnsi"/>
-                                <w:color w:val="000000"/>
-                                <w:sz w:val="18"/>
-                                <w:szCs w:val="16"/>
-                                <w:lang w:val="es-419"/>
-                              </w:rPr>
-                              <w:t xml:space="preserve"> y sus </w:t>
-                            </w:r>
-                            <w:r>
-                              <w:rPr>
-                                <w:rFonts w:ascii="Century Gothic" w:hAnsi="Century Gothic" w:cstheme="minorHAnsi"/>
-                                <w:b/>
-                                <w:bCs/>
-                                <w:color w:val="000000"/>
-                                <w:sz w:val="18"/>
-                                <w:szCs w:val="16"/>
-                                <w:lang w:val="es-419"/>
-                              </w:rPr>
-                              <w:t>CI/CD</w:t>
-                            </w:r>
-                            <w:r>
-                              <w:rPr>
-                                <w:rFonts w:ascii="Century Gothic" w:hAnsi="Century Gothic" w:cstheme="minorHAnsi"/>
-                                <w:color w:val="000000"/>
-                                <w:sz w:val="18"/>
-                                <w:szCs w:val="16"/>
-                                <w:lang w:val="es-419"/>
-                              </w:rPr>
-                              <w:t xml:space="preserve"> para automatización de pruebas y despliegues</w:t>
-                            </w:r>
-                            <w:r>
-                              <w:rPr>
-                                <w:rFonts w:ascii="Century Gothic" w:hAnsi="Century Gothic" w:cstheme="minorHAnsi"/>
-                                <w:color w:val="000000"/>
-                                <w:sz w:val="18"/>
-                                <w:szCs w:val="16"/>
-                                <w:lang w:val="es-419"/>
-                              </w:rPr>
-                              <w:t>.</w:t>
-                            </w:r>
-                          </w:p>
-                          <w:p>
-                            <w:pPr>
-                              <w:pStyle w:val="Prrafodelista"/>
-                              <w:numPr>
-                                <w:ilvl w:val="0"/>
-                                <w:numId w:val="11"/>
-                              </w:numPr>
-                              <w:spacing w:line="276" w:lineRule="auto"/>
-                              <w:rPr>
-                                <w:rFonts w:ascii="Century Gothic" w:hAnsi="Century Gothic" w:cstheme="minorHAnsi"/>
-                                <w:color w:val="000000"/>
-                                <w:sz w:val="18"/>
-                                <w:szCs w:val="16"/>
-                                <w:lang w:val="es-419"/>
-                              </w:rPr>
-                            </w:pPr>
-                            <w:r>
-                              <w:rPr>
-                                <w:rFonts w:ascii="Century Gothic" w:hAnsi="Century Gothic" w:cstheme="minorHAnsi"/>
-                                <w:color w:val="000000"/>
-                                <w:sz w:val="18"/>
-                                <w:szCs w:val="16"/>
-                                <w:lang w:val="es-419"/>
-                              </w:rPr>
-                              <w:t xml:space="preserve">Consumo de </w:t>
-                            </w:r>
-                            <w:proofErr w:type="spellStart"/>
-                            <w:r>
-                              <w:rPr>
-                                <w:rFonts w:ascii="Century Gothic" w:hAnsi="Century Gothic" w:cstheme="minorHAnsi"/>
-                                <w:color w:val="000000"/>
-                                <w:sz w:val="18"/>
-                                <w:szCs w:val="16"/>
-                                <w:lang w:val="es-419"/>
-                              </w:rPr>
-                              <w:t>APIs</w:t>
-                            </w:r>
-                            <w:proofErr w:type="spellEnd"/>
-                            <w:r>
-                              <w:rPr>
-                                <w:rFonts w:ascii="Century Gothic" w:hAnsi="Century Gothic" w:cstheme="minorHAnsi"/>
-                                <w:color w:val="000000"/>
-                                <w:sz w:val="18"/>
-                                <w:szCs w:val="16"/>
-                                <w:lang w:val="es-419"/>
-                              </w:rPr>
-                              <w:t xml:space="preserve"> </w:t>
-                            </w:r>
-                            <w:proofErr w:type="spellStart"/>
-                            <w:r>
-                              <w:rPr>
-                                <w:rFonts w:ascii="Century Gothic" w:hAnsi="Century Gothic" w:cstheme="minorHAnsi"/>
-                                <w:b/>
-                                <w:bCs/>
-                                <w:color w:val="000000"/>
-                                <w:sz w:val="18"/>
-                                <w:szCs w:val="16"/>
-                                <w:lang w:val="es-419"/>
-                              </w:rPr>
-                              <w:t>Rest</w:t>
-                            </w:r>
-                            <w:proofErr w:type="spellEnd"/>
-                            <w:r>
-                              <w:rPr>
-                                <w:rFonts w:ascii="Century Gothic" w:hAnsi="Century Gothic" w:cstheme="minorHAnsi"/>
-                                <w:color w:val="000000"/>
-                                <w:sz w:val="18"/>
-                                <w:szCs w:val="16"/>
-                                <w:lang w:val="es-419"/>
-                              </w:rPr>
-                              <w:t xml:space="preserve"> y </w:t>
-                            </w:r>
-                            <w:proofErr w:type="spellStart"/>
-                            <w:r>
-                              <w:rPr>
-                                <w:rFonts w:ascii="Century Gothic" w:hAnsi="Century Gothic" w:cstheme="minorHAnsi"/>
-                                <w:b/>
-                                <w:bCs/>
-                                <w:color w:val="000000"/>
-                                <w:sz w:val="18"/>
-                                <w:szCs w:val="16"/>
-                                <w:lang w:val="es-419"/>
-                              </w:rPr>
-                              <w:t>GraphQL</w:t>
-                            </w:r>
-                            <w:proofErr w:type="spellEnd"/>
-                            <w:r>
-                              <w:rPr>
-                                <w:rFonts w:ascii="Century Gothic" w:hAnsi="Century Gothic" w:cstheme="minorHAnsi"/>
-                                <w:color w:val="000000"/>
-                                <w:sz w:val="18"/>
-                                <w:szCs w:val="16"/>
-                                <w:lang w:val="es-419"/>
-                              </w:rPr>
-                              <w:t>.</w:t>
-                            </w:r>
-                          </w:p>
-                          <w:p>
-                            <w:pPr>
-                              <w:pStyle w:val="Prrafodelista"/>
-                              <w:numPr>
-                                <w:ilvl w:val="0"/>
-                                <w:numId w:val="11"/>
-                              </w:numPr>
-                              <w:spacing w:line="276" w:lineRule="auto"/>
-                              <w:rPr>
-                                <w:rFonts w:ascii="Century Gothic" w:hAnsi="Century Gothic" w:cstheme="minorHAnsi"/>
-                                <w:color w:val="000000"/>
-                                <w:sz w:val="18"/>
-                                <w:szCs w:val="16"/>
-                                <w:lang w:val="es-419"/>
-                              </w:rPr>
-                            </w:pPr>
-                            <w:r>
-                              <w:rPr>
-                                <w:rFonts w:ascii="Century Gothic" w:hAnsi="Century Gothic" w:cstheme="minorHAnsi"/>
-                                <w:color w:val="000000"/>
-                                <w:sz w:val="18"/>
-                                <w:szCs w:val="16"/>
-                                <w:lang w:val="es-419"/>
-                              </w:rPr>
-                              <w:t xml:space="preserve">Integración con pasarelas de pago como </w:t>
-                            </w:r>
-                            <w:proofErr w:type="spellStart"/>
-                            <w:r>
-                              <w:rPr>
-                                <w:rFonts w:ascii="Century Gothic" w:hAnsi="Century Gothic" w:cstheme="minorHAnsi"/>
-                                <w:b/>
-                                <w:bCs/>
-                                <w:color w:val="000000"/>
-                                <w:sz w:val="18"/>
-                                <w:szCs w:val="16"/>
-                                <w:lang w:val="es-419"/>
-                              </w:rPr>
-                              <w:t>Stripe</w:t>
-                            </w:r>
-                            <w:proofErr w:type="spellEnd"/>
-                            <w:r>
-                              <w:rPr>
-                                <w:rFonts w:ascii="Century Gothic" w:hAnsi="Century Gothic" w:cstheme="minorHAnsi"/>
-                                <w:color w:val="000000"/>
-                                <w:sz w:val="18"/>
-                                <w:szCs w:val="16"/>
-                                <w:lang w:val="es-419"/>
-                              </w:rPr>
-                              <w:t xml:space="preserve"> y </w:t>
-                            </w:r>
-                            <w:proofErr w:type="spellStart"/>
-                            <w:r>
-                              <w:rPr>
-                                <w:rFonts w:ascii="Century Gothic" w:hAnsi="Century Gothic" w:cstheme="minorHAnsi"/>
-                                <w:b/>
-                                <w:bCs/>
-                                <w:color w:val="000000"/>
-                                <w:sz w:val="18"/>
-                                <w:szCs w:val="16"/>
-                                <w:lang w:val="es-419"/>
-                              </w:rPr>
                               <w:t>Tropipay</w:t>
                             </w:r>
-                            <w:proofErr w:type="spellEnd"/>
                             <w:r>
                               <w:rPr>
                                 <w:rFonts w:ascii="Century Gothic" w:hAnsi="Century Gothic" w:cstheme="minorHAnsi"/>
@@ -11439,7 +11012,7 @@
                         </w:rPr>
                         <w:t xml:space="preserve"> </w:t>
                       </w:r>
-                      <w:hyperlink r:id="rId26" w:history="1">
+                      <w:hyperlink r:id="rId27" w:history="1">
                         <w:proofErr w:type="spellStart"/>
                         <w:r>
                           <w:rPr>
@@ -11468,7 +11041,7 @@
                         </w:rPr>
                         <w:t xml:space="preserve">, </w:t>
                       </w:r>
-                      <w:hyperlink r:id="rId27" w:history="1">
+                      <w:hyperlink r:id="rId28" w:history="1">
                         <w:proofErr w:type="spellStart"/>
                         <w:r>
                           <w:rPr>
@@ -11497,7 +11070,7 @@
                         </w:rPr>
                         <w:t xml:space="preserve">, </w:t>
                       </w:r>
-                      <w:hyperlink r:id="rId28" w:history="1">
+                      <w:hyperlink r:id="rId29" w:history="1">
                         <w:proofErr w:type="spellStart"/>
                         <w:r>
                           <w:rPr>
@@ -11526,7 +11099,7 @@
                         </w:rPr>
                         <w:t xml:space="preserve">, </w:t>
                       </w:r>
-                      <w:hyperlink r:id="rId29" w:history="1">
+                      <w:hyperlink r:id="rId30" w:history="1">
                         <w:proofErr w:type="spellStart"/>
                         <w:r>
                           <w:rPr>
@@ -12492,7 +12065,7 @@
               </wp:anchor>
             </w:drawing>
           </mc:Choice>
-          <mc:Fallback xmlns:oel="http://schemas.microsoft.com/office/2019/extlst" xmlns:w16du="http://schemas.microsoft.com/office/word/2023/wordml/word16du">
+          <mc:Fallback xmlns:w16du="http://schemas.microsoft.com/office/word/2023/wordml/word16du" xmlns:oel="http://schemas.microsoft.com/office/2019/extlst">
             <w:pict>
               <v:shapetype w14:anchorId="6C5A4CB9" id="_x0000_t32" coordsize="21600,21600" o:spt="32" o:oned="t" path="m,l21600,21600e" filled="f">
                 <v:path arrowok="t" fillok="f" o:connecttype="none"/>
@@ -12998,7 +12571,6 @@
                                 <w:lang w:val="en-US"/>
                               </w:rPr>
                             </w:pPr>
-                            <w:proofErr w:type="spellStart"/>
                             <w:r>
                               <w:rPr>
                                 <w:rFonts w:ascii="Century Gothic" w:hAnsi="Century Gothic" w:cstheme="minorHAnsi"/>
@@ -13007,60 +12579,26 @@
                                 <w:szCs w:val="22"/>
                                 <w:lang w:val="en-US"/>
                               </w:rPr>
-                              <w:t>Amed</w:t>
-                            </w:r>
-                            <w:proofErr w:type="spellEnd"/>
-                            <w:r>
-                              <w:rPr>
-                                <w:rFonts w:ascii="Century Gothic" w:hAnsi="Century Gothic" w:cstheme="minorHAnsi"/>
-                                <w:b/>
+                              <w:t>Amed Abreu Albor</w:t>
+                            </w:r>
+                          </w:p>
+                          <w:p>
+                            <w:pPr>
+                              <w:rPr>
+                                <w:rFonts w:ascii="Century Gothic" w:hAnsi="Century Gothic" w:cstheme="minorHAnsi"/>
                                 <w:sz w:val="22"/>
                                 <w:szCs w:val="22"/>
                                 <w:lang w:val="en-US"/>
                               </w:rPr>
-                              <w:t xml:space="preserve"> Abreu </w:t>
-                            </w:r>
-                            <w:proofErr w:type="spellStart"/>
-                            <w:r>
-                              <w:rPr>
-                                <w:rFonts w:ascii="Century Gothic" w:hAnsi="Century Gothic" w:cstheme="minorHAnsi"/>
-                                <w:b/>
+                            </w:pPr>
+                            <w:r>
+                              <w:rPr>
+                                <w:rFonts w:ascii="Century Gothic" w:hAnsi="Century Gothic" w:cstheme="minorHAnsi"/>
                                 <w:sz w:val="22"/>
                                 <w:szCs w:val="22"/>
                                 <w:lang w:val="en-US"/>
                               </w:rPr>
-                              <w:t>Albor</w:t>
-                            </w:r>
-                            <w:proofErr w:type="spellEnd"/>
-                          </w:p>
-                          <w:p>
-                            <w:pPr>
-                              <w:rPr>
-                                <w:rFonts w:ascii="Century Gothic" w:hAnsi="Century Gothic" w:cstheme="minorHAnsi"/>
-                                <w:sz w:val="22"/>
-                                <w:szCs w:val="22"/>
-                                <w:lang w:val="en-US"/>
-                              </w:rPr>
-                            </w:pPr>
-                            <w:proofErr w:type="spellStart"/>
-                            <w:r>
-                              <w:rPr>
-                                <w:rFonts w:ascii="Century Gothic" w:hAnsi="Century Gothic" w:cstheme="minorHAnsi"/>
-                                <w:sz w:val="22"/>
-                                <w:szCs w:val="22"/>
-                                <w:lang w:val="en-US"/>
-                              </w:rPr>
-                              <w:t>Zyrcled</w:t>
-                            </w:r>
-                            <w:proofErr w:type="spellEnd"/>
-                            <w:r>
-                              <w:rPr>
-                                <w:rFonts w:ascii="Century Gothic" w:hAnsi="Century Gothic" w:cstheme="minorHAnsi"/>
-                                <w:sz w:val="22"/>
-                                <w:szCs w:val="22"/>
-                                <w:lang w:val="en-US"/>
-                              </w:rPr>
-                              <w:t xml:space="preserve"> S</w:t>
+                              <w:t>Zyrcled S</w:t>
                             </w:r>
                             <w:r>
                               <w:rPr>
@@ -13607,7 +13145,7 @@
                         <a:effectLst/>
                         <a:extLst>
                           <a:ext uri="{C572A759-6A51-4108-AA02-DFA0A04FC94B}">
-                            <ma14:wrappingTextBoxFlag xmlns:oel="http://schemas.microsoft.com/office/2019/extlst" xmlns:w16du="http://schemas.microsoft.com/office/word/2023/wordml/word16du" xmlns="" xmlns:mo="http://schemas.microsoft.com/office/mac/office/2008/main" xmlns:mv="urn:schemas-microsoft-com:mac:vml" xmlns:o="urn:schemas-microsoft-com:office:office" xmlns:v="urn:schemas-microsoft-com:vml" xmlns:w10="urn:schemas-microsoft-com:office:word" xmlns:w="http://schemas.openxmlformats.org/wordprocessingml/2006/main" xmlns:ma14="http://schemas.microsoft.com/office/mac/drawingml/2011/main"/>
+                            <ma14:wrappingTextBoxFlag xmlns:ma14="http://schemas.microsoft.com/office/mac/drawingml/2011/main" xmlns:w="http://schemas.openxmlformats.org/wordprocessingml/2006/main" xmlns:w10="urn:schemas-microsoft-com:office:word" xmlns:v="urn:schemas-microsoft-com:vml" xmlns:o="urn:schemas-microsoft-com:office:office" xmlns:mv="urn:schemas-microsoft-com:mac:vml" xmlns:mo="http://schemas.microsoft.com/office/mac/office/2008/main" xmlns="" xmlns:w16du="http://schemas.microsoft.com/office/word/2023/wordml/word16du" xmlns:oel="http://schemas.microsoft.com/office/2019/extlst"/>
                           </a:ext>
                         </a:extLst>
                       </wps:spPr>
@@ -13673,7 +13211,7 @@
                             <w:pPr>
                               <w:rPr>
                                 <w:rFonts w:ascii="Century Gothic" w:hAnsi="Century Gothic" w:cs="Tahoma"/>
-                                <w:i/>
+                                <w:iCs/>
                                 <w:color w:val="000000"/>
                                 <w:sz w:val="22"/>
                                 <w:szCs w:val="22"/>
@@ -13718,6 +13256,16 @@
                                 <w:szCs w:val="22"/>
                               </w:rPr>
                               <w:t xml:space="preserve"> “José Antonio Echeverría”</w:t>
+                            </w:r>
+                            <w:r>
+                              <w:rPr>
+                                <w:rFonts w:ascii="Century Gothic" w:hAnsi="Century Gothic" w:cs="Tahoma"/>
+                                <w:iCs/>
+                                <w:color w:val="000000"/>
+                                <w:sz w:val="22"/>
+                                <w:szCs w:val="22"/>
+                              </w:rPr>
+                              <w:t xml:space="preserve"> (CUJAE)</w:t>
                             </w:r>
                           </w:p>
                           <w:p>
@@ -13762,7 +13310,11 @@
           </mc:Choice>
           <mc:Fallback>
             <w:pict>
-              <v:shape w14:anchorId="7E66BE50" id="_x0000_s1046" type="#_x0000_t202" style="position:absolute;margin-left:331.05pt;margin-top:32.4pt;width:163.5pt;height:81.85pt;z-index:251620351;visibility:visible;mso-wrap-style:square;mso-width-percent:0;mso-height-percent:0;mso-wrap-distance-left:9pt;mso-wrap-distance-top:0;mso-wrap-distance-right:9pt;mso-wrap-distance-bottom:0;mso-position-horizontal:absolute;mso-position-horizontal-relative:margin;mso-position-vertical:absolute;mso-position-vertical-relative:text;mso-width-percent:0;mso-height-percent:0;mso-width-relative:margin;mso-height-relative:margin;v-text-anchor:top" o:gfxdata="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" filled="f" stroked="f">
+              <v:shapetype w14:anchorId="7E66BE50" id="_x0000_t202" coordsize="21600,21600" o:spt="202" path="m,l,21600r21600,l21600,xe">
+                <v:stroke joinstyle="miter"/>
+                <v:path gradientshapeok="t" o:connecttype="rect"/>
+              </v:shapetype>
+              <v:shape id="_x0000_s1046" type="#_x0000_t202" style="position:absolute;margin-left:331.05pt;margin-top:32.4pt;width:163.5pt;height:81.85pt;z-index:251620351;visibility:visible;mso-wrap-style:square;mso-width-percent:0;mso-height-percent:0;mso-wrap-distance-left:9pt;mso-wrap-distance-top:0;mso-wrap-distance-right:9pt;mso-wrap-distance-bottom:0;mso-position-horizontal:absolute;mso-position-horizontal-relative:margin;mso-position-vertical:absolute;mso-position-vertical-relative:text;mso-width-percent:0;mso-height-percent:0;mso-width-relative:margin;mso-height-relative:margin;v-text-anchor:top" o:gfxdata="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" filled="f" stroked="f">
                 <v:textbox>
                   <w:txbxContent>
                     <w:p>
@@ -13823,6 +13375,15 @@
                     </w:p>
                     <w:p>
                       <w:pPr>
+                        <w:rPr>
+                          <w:rFonts w:ascii="Century Gothic" w:hAnsi="Century Gothic" w:cs="Tahoma"/>
+                          <w:iCs/>
+                          <w:color w:val="000000"/>
+                          <w:sz w:val="22"/>
+                          <w:szCs w:val="22"/>
+                        </w:rPr>
+                      </w:pPr>
+                      <w:r>
                         <w:rPr>
                           <w:rFonts w:ascii="Century Gothic" w:hAnsi="Century Gothic" w:cs="Tahoma"/>
                           <w:i/>
@@ -13830,7 +13391,8 @@
                           <w:sz w:val="22"/>
                           <w:szCs w:val="22"/>
                         </w:rPr>
-                      </w:pPr>
+                        <w:t xml:space="preserve">Universidad Tecnológica de </w:t>
+                      </w:r>
                       <w:r>
                         <w:rPr>
                           <w:rFonts w:ascii="Century Gothic" w:hAnsi="Century Gothic" w:cs="Tahoma"/>
@@ -13839,7 +13401,7 @@
                           <w:sz w:val="22"/>
                           <w:szCs w:val="22"/>
                         </w:rPr>
-                        <w:t xml:space="preserve">Universidad Tecnológica de </w:t>
+                        <w:t>L</w:t>
                       </w:r>
                       <w:r>
                         <w:rPr>
@@ -13849,7 +13411,7 @@
                           <w:sz w:val="22"/>
                           <w:szCs w:val="22"/>
                         </w:rPr>
-                        <w:t>L</w:t>
+                        <w:t>a Habana</w:t>
                       </w:r>
                       <w:r>
                         <w:rPr>
@@ -13859,17 +13421,17 @@
                           <w:sz w:val="22"/>
                           <w:szCs w:val="22"/>
                         </w:rPr>
-                        <w:t>a Habana</w:t>
+                        <w:t xml:space="preserve"> “José Antonio Echeverría”</w:t>
                       </w:r>
                       <w:r>
                         <w:rPr>
                           <w:rFonts w:ascii="Century Gothic" w:hAnsi="Century Gothic" w:cs="Tahoma"/>
-                          <w:i/>
+                          <w:iCs/>
                           <w:color w:val="000000"/>
                           <w:sz w:val="22"/>
                           <w:szCs w:val="22"/>
                         </w:rPr>
-                        <w:t xml:space="preserve"> “José Antonio Echeverría”</w:t>
+                        <w:t xml:space="preserve"> (CUJAE)</w:t>
                       </w:r>
                     </w:p>
                     <w:p>
@@ -14045,7 +13607,7 @@
                 <wp:effectExtent l="0" t="0" r="0" b="4445"/>
                 <wp:wrapNone/>
                 <wp:docPr id="28" name="Cuadro de texto 28">
-                  <a:hlinkClick xmlns:a="http://schemas.openxmlformats.org/drawingml/2006/main" r:id="rId30"/>
+                  <a:hlinkClick xmlns:a="http://schemas.openxmlformats.org/drawingml/2006/main" r:id="rId31"/>
                 </wp:docPr>
                 <wp:cNvGraphicFramePr/>
                 <a:graphic xmlns:a="http://schemas.openxmlformats.org/drawingml/2006/main">
@@ -14090,41 +13652,13 @@
                                 <w:sz w:val="28"/>
                               </w:rPr>
                             </w:pPr>
-                            <w:proofErr w:type="spellStart"/>
                             <w:r>
                               <w:rPr>
                                 <w:rFonts w:ascii="Century Gothic" w:hAnsi="Century Gothic"/>
                                 <w:sz w:val="20"/>
                                 <w:szCs w:val="20"/>
                               </w:rPr>
-                              <w:t>jesus</w:t>
-                            </w:r>
-                            <w:proofErr w:type="spellEnd"/>
-                            <w:r>
-                              <w:rPr>
-                                <w:rFonts w:ascii="Century Gothic" w:hAnsi="Century Gothic"/>
-                                <w:sz w:val="20"/>
-                                <w:szCs w:val="20"/>
-                              </w:rPr>
-                              <w:t>-</w:t>
-                            </w:r>
-                            <w:proofErr w:type="spellStart"/>
-                            <w:r>
-                              <w:rPr>
-                                <w:rFonts w:ascii="Century Gothic" w:hAnsi="Century Gothic"/>
-                                <w:sz w:val="20"/>
-                                <w:szCs w:val="20"/>
-                              </w:rPr>
-                              <w:t>hernandez</w:t>
-                            </w:r>
-                            <w:proofErr w:type="spellEnd"/>
-                            <w:r>
-                              <w:rPr>
-                                <w:rFonts w:ascii="Century Gothic" w:hAnsi="Century Gothic"/>
-                                <w:sz w:val="20"/>
-                                <w:szCs w:val="20"/>
-                              </w:rPr>
-                              <w:t>-barrios</w:t>
+                              <w:t>jesus-hernandez-barrios</w:t>
                             </w:r>
                           </w:p>
                           <w:p>
@@ -14242,7 +13776,7 @@
             <wp:effectExtent l="0" t="0" r="0" b="0"/>
             <wp:wrapNone/>
             <wp:docPr id="1059" name="Imagen 1059">
-              <a:hlinkClick xmlns:a="http://schemas.openxmlformats.org/drawingml/2006/main" r:id="rId30"/>
+              <a:hlinkClick xmlns:a="http://schemas.openxmlformats.org/drawingml/2006/main" r:id="rId31"/>
             </wp:docPr>
             <wp:cNvGraphicFramePr>
               <a:graphicFrameLocks xmlns:a="http://schemas.openxmlformats.org/drawingml/2006/main" noChangeAspect="1"/>
@@ -14252,14 +13786,14 @@
                 <pic:pic xmlns:pic="http://schemas.openxmlformats.org/drawingml/2006/picture">
                   <pic:nvPicPr>
                     <pic:cNvPr id="1059" name="Imagen 1059">
-                      <a:hlinkClick r:id="rId30"/>
+                      <a:hlinkClick r:id="rId31"/>
                     </pic:cNvPr>
                     <pic:cNvPicPr>
                       <a:picLocks noChangeAspect="1" noChangeArrowheads="1"/>
                     </pic:cNvPicPr>
                   </pic:nvPicPr>
                   <pic:blipFill>
-                    <a:blip r:embed="rId31"/>
+                    <a:blip r:embed="rId32"/>
                     <a:stretch>
                       <a:fillRect/>
                     </a:stretch>
@@ -14308,7 +13842,7 @@
             <wp:effectExtent l="0" t="0" r="0" b="0"/>
             <wp:wrapNone/>
             <wp:docPr id="23" name="Imagen 23">
-              <a:hlinkClick xmlns:a="http://schemas.openxmlformats.org/drawingml/2006/main" r:id="rId32"/>
+              <a:hlinkClick xmlns:a="http://schemas.openxmlformats.org/drawingml/2006/main" r:id="rId33"/>
             </wp:docPr>
             <wp:cNvGraphicFramePr>
               <a:graphicFrameLocks xmlns:a="http://schemas.openxmlformats.org/drawingml/2006/main" noChangeAspect="1"/>
@@ -14318,14 +13852,14 @@
                 <pic:pic xmlns:pic="http://schemas.openxmlformats.org/drawingml/2006/picture">
                   <pic:nvPicPr>
                     <pic:cNvPr id="54" name="Imagen 54">
-                      <a:hlinkClick r:id="rId32"/>
+                      <a:hlinkClick r:id="rId33"/>
                     </pic:cNvPr>
                     <pic:cNvPicPr>
                       <a:picLocks noChangeAspect="1" noChangeArrowheads="1"/>
                     </pic:cNvPicPr>
                   </pic:nvPicPr>
                   <pic:blipFill>
-                    <a:blip r:embed="rId33"/>
+                    <a:blip r:embed="rId34"/>
                     <a:stretch>
                       <a:fillRect/>
                     </a:stretch>
@@ -14376,7 +13910,7 @@
                 <wp:effectExtent l="0" t="0" r="0" b="5715"/>
                 <wp:wrapNone/>
                 <wp:docPr id="21" name="Cuadro de texto 21">
-                  <a:hlinkClick xmlns:a="http://schemas.openxmlformats.org/drawingml/2006/main" r:id="rId34"/>
+                  <a:hlinkClick xmlns:a="http://schemas.openxmlformats.org/drawingml/2006/main" r:id="rId35"/>
                 </wp:docPr>
                 <wp:cNvGraphicFramePr/>
                 <a:graphic xmlns:a="http://schemas.openxmlformats.org/drawingml/2006/main">
@@ -14501,7 +14035,7 @@
                 <wp:effectExtent l="0" t="0" r="0" b="5715"/>
                 <wp:wrapNone/>
                 <wp:docPr id="26" name="Cuadro de texto 26">
-                  <a:hlinkClick xmlns:a="http://schemas.openxmlformats.org/drawingml/2006/main" r:id="rId32"/>
+                  <a:hlinkClick xmlns:a="http://schemas.openxmlformats.org/drawingml/2006/main" r:id="rId33"/>
                 </wp:docPr>
                 <wp:cNvGraphicFramePr/>
                 <a:graphic xmlns:a="http://schemas.openxmlformats.org/drawingml/2006/main">
@@ -14624,7 +14158,7 @@
             <wp:effectExtent l="0" t="0" r="0" b="0"/>
             <wp:wrapNone/>
             <wp:docPr id="54" name="Imagen 54">
-              <a:hlinkClick xmlns:a="http://schemas.openxmlformats.org/drawingml/2006/main" r:id="rId32"/>
+              <a:hlinkClick xmlns:a="http://schemas.openxmlformats.org/drawingml/2006/main" r:id="rId33"/>
             </wp:docPr>
             <wp:cNvGraphicFramePr>
               <a:graphicFrameLocks xmlns:a="http://schemas.openxmlformats.org/drawingml/2006/main" noChangeAspect="1"/>
@@ -14634,14 +14168,14 @@
                 <pic:pic xmlns:pic="http://schemas.openxmlformats.org/drawingml/2006/picture">
                   <pic:nvPicPr>
                     <pic:cNvPr id="54" name="Imagen 54">
-                      <a:hlinkClick r:id="rId32"/>
+                      <a:hlinkClick r:id="rId33"/>
                     </pic:cNvPr>
                     <pic:cNvPicPr>
                       <a:picLocks noChangeAspect="1" noChangeArrowheads="1"/>
                     </pic:cNvPicPr>
                   </pic:nvPicPr>
                   <pic:blipFill>
-                    <a:blip r:embed="rId33"/>
+                    <a:blip r:embed="rId34"/>
                     <a:stretch>
                       <a:fillRect/>
                     </a:stretch>
@@ -14814,7 +14348,7 @@
             <wp:effectExtent l="0" t="0" r="0" b="0"/>
             <wp:wrapNone/>
             <wp:docPr id="12" name="Imagen 12">
-              <a:hlinkClick xmlns:a="http://schemas.openxmlformats.org/drawingml/2006/main" r:id="rId30"/>
+              <a:hlinkClick xmlns:a="http://schemas.openxmlformats.org/drawingml/2006/main" r:id="rId31"/>
             </wp:docPr>
             <wp:cNvGraphicFramePr>
               <a:graphicFrameLocks xmlns:a="http://schemas.openxmlformats.org/drawingml/2006/main" noChangeAspect="1"/>
@@ -14824,14 +14358,14 @@
                 <pic:pic xmlns:pic="http://schemas.openxmlformats.org/drawingml/2006/picture">
                   <pic:nvPicPr>
                     <pic:cNvPr id="12" name="Imagen 12">
-                      <a:hlinkClick r:id="rId30"/>
+                      <a:hlinkClick r:id="rId31"/>
                     </pic:cNvPr>
                     <pic:cNvPicPr>
                       <a:picLocks noChangeAspect="1" noChangeArrowheads="1"/>
                     </pic:cNvPicPr>
                   </pic:nvPicPr>
                   <pic:blipFill>
-                    <a:blip r:embed="rId35"/>
+                    <a:blip r:embed="rId36"/>
                     <a:stretch>
                       <a:fillRect/>
                     </a:stretch>
@@ -15036,7 +14570,7 @@
 <w:numbering xmlns:wpc="http://schemas.microsoft.com/office/word/2010/wordprocessingCanvas" xmlns:cx="http://schemas.microsoft.com/office/drawing/2014/chartex" xmlns:cx1="http://schemas.microsoft.com/office/drawing/2015/9/8/chartex" xmlns:cx2="http://schemas.microsoft.com/office/drawing/2015/10/21/chartex" xmlns:cx3="http://schemas.microsoft.com/office/drawing/2016/5/9/chartex" xmlns:cx4="http://schemas.microsoft.com/office/drawing/2016/5/10/chartex" xmlns:cx5="http://schemas.microsoft.com/office/drawing/2016/5/11/chartex" xmlns:cx6="http://schemas.microsoft.com/office/drawing/2016/5/12/chartex" xmlns:cx7="http://schemas.microsoft.com/office/drawing/2016/5/13/chartex" xmlns:cx8="http://schemas.microsoft.com/office/drawing/2016/5/14/chartex" xmlns:mc="http://schemas.openxmlformats.org/markup-compatibility/2006" xmlns:aink="http://schemas.microsoft.com/office/drawing/2016/ink" xmlns:am3d="http://schemas.microsoft.com/office/drawing/2017/model3d" xmlns:o="urn:schemas-microsoft-com:office:office" xmlns:r="http://schemas.openxmlformats.org/officeDocument/2006/relationships" xmlns:m="http://schemas.openxmlformats.org/officeDocument/2006/math" xmlns:v="urn:schemas-microsoft-com:vml" xmlns:wp14="http://schemas.microsoft.com/office/word/2010/wordprocessingDrawing" xmlns:wp="http://schemas.openxmlformats.org/drawingml/2006/wordprocessingDrawing" xmlns:w10="urn:schemas-microsoft-com:office:word" xmlns:w="http://schemas.openxmlformats.org/wordprocessingml/2006/main" xmlns:w14="http://schemas.microsoft.com/office/word/2010/wordml" xmlns:w15="http://schemas.microsoft.com/office/word/2012/wordml" xmlns:w16cex="http://schemas.microsoft.com/office/word/2018/wordml/cex" xmlns:w16cid="http://schemas.microsoft.com/office/word/2016/wordml/cid" xmlns:w16="http://schemas.microsoft.com/office/word/2018/wordml" xmlns:w16sdtdh="http://schemas.microsoft.com/office/word/2020/wordml/sdtdatahash" xmlns:w16se="http://schemas.microsoft.com/office/word/2015/wordml/symex" xmlns:wpg="http://schemas.microsoft.com/office/word/2010/wordprocessingGroup" xmlns:wpi="http://schemas.microsoft.com/office/word/2010/wordprocessingInk" xmlns:wne="http://schemas.microsoft.com/office/word/2006/wordml" xmlns:wps="http://schemas.microsoft.com/office/word/2010/wordprocessingShape" mc:Ignorable="w14 w15 w16se w16cid w16 w16cex w16sdtdh wp14">
   <w:numPicBullet w:numPicBulletId="0">
     <w:pict>
-      <v:shapetype w14:anchorId="5173B5FE" id="_x0000_t75" coordsize="21600,21600" o:spt="75" o:preferrelative="t" path="m@4@5l@4@11@9@11@9@5xe" filled="f" stroked="f">
+      <v:shapetype w14:anchorId="51E6F569" id="_x0000_t75" coordsize="21600,21600" o:spt="75" o:preferrelative="t" path="m@4@5l@4@11@9@11@9@5xe" filled="f" stroked="f">
         <v:stroke joinstyle="miter"/>
         <v:formulas>
           <v:f eqn="if lineDrawn pixelLineWidth 0"/>
@@ -15055,7 +14589,7 @@
         <v:path o:extrusionok="f" gradientshapeok="t" o:connecttype="rect"/>
         <o:lock v:ext="edit" aspectratio="t"/>
       </v:shapetype>
-      <v:shape id="_x0000_i2042" type="#_x0000_t75" style="width:12pt;height:12pt;visibility:visible" o:gfxdata="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" o:bullet="t">
+      <v:shape id="_x0000_i1135" type="#_x0000_t75" style="width:12pt;height:12pt;visibility:visible" o:gfxdata="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" o:bullet="t">
         <v:imagedata r:id="rId1" o:title=""/>
       </v:shape>
     </w:pict>
